--- a/public/downloads/anexos/pasos_para_definir_los_objetivos.docx
+++ b/public/downloads/anexos/pasos_para_definir_los_objetivos.docx
@@ -1,74 +1,61 @@
 
 <file path=word/document.xml><?xml version="1.0" encoding="utf-8"?>
-<w:document xmlns:mc="http://schemas.openxmlformats.org/markup-compatibility/2006" xmlns:o="urn:schemas-microsoft-com:office:office" xmlns:r="http://schemas.openxmlformats.org/officeDocument/2006/relationships" xmlns:m="http://schemas.openxmlformats.org/officeDocument/2006/math" xmlns:v="urn:schemas-microsoft-com:vml" xmlns:wp="http://schemas.openxmlformats.org/drawingml/2006/wordprocessingDrawing" xmlns:w10="urn:schemas-microsoft-com:office:word" xmlns:w="http://schemas.openxmlformats.org/wordprocessingml/2006/main" xmlns:wne="http://schemas.microsoft.com/office/word/2006/wordml" xmlns:sl="http://schemas.openxmlformats.org/schemaLibrary/2006/main" xmlns:a="http://schemas.openxmlformats.org/drawingml/2006/main" xmlns:pic="http://schemas.openxmlformats.org/drawingml/2006/picture" xmlns:c="http://schemas.openxmlformats.org/drawingml/2006/chart" xmlns:lc="http://schemas.openxmlformats.org/drawingml/2006/lockedCanvas" xmlns:dgm="http://schemas.openxmlformats.org/drawingml/2006/diagram" xmlns:wps="http://schemas.microsoft.com/office/word/2010/wordprocessingShape" xmlns:wpg="http://schemas.microsoft.com/office/word/2010/wordprocessingGroup" xmlns:w14="http://schemas.microsoft.com/office/word/2010/wordml" xmlns:w15="http://schemas.microsoft.com/office/word/2012/wordml">
+<w:document xmlns:wpc="http://schemas.microsoft.com/office/word/2010/wordprocessingCanvas" xmlns:cx="http://schemas.microsoft.com/office/drawing/2014/chartex" xmlns:cx1="http://schemas.microsoft.com/office/drawing/2015/9/8/chartex" xmlns:cx2="http://schemas.microsoft.com/office/drawing/2015/10/21/chartex" xmlns:cx3="http://schemas.microsoft.com/office/drawing/2016/5/9/chartex" xmlns:cx4="http://schemas.microsoft.com/office/drawing/2016/5/10/chartex" xmlns:cx5="http://schemas.microsoft.com/office/drawing/2016/5/11/chartex" xmlns:cx6="http://schemas.microsoft.com/office/drawing/2016/5/12/chartex" xmlns:cx7="http://schemas.microsoft.com/office/drawing/2016/5/13/chartex" xmlns:cx8="http://schemas.microsoft.com/office/drawing/2016/5/14/chartex" xmlns:mc="http://schemas.openxmlformats.org/markup-compatibility/2006" xmlns:aink="http://schemas.microsoft.com/office/drawing/2016/ink" xmlns:am3d="http://schemas.microsoft.com/office/drawing/2017/model3d" xmlns:o="urn:schemas-microsoft-com:office:office" xmlns:oel="http://schemas.microsoft.com/office/2019/extlst" xmlns:r="http://schemas.openxmlformats.org/officeDocument/2006/relationships" xmlns:m="http://schemas.openxmlformats.org/officeDocument/2006/math" xmlns:v="urn:schemas-microsoft-com:vml" xmlns:wp14="http://schemas.microsoft.com/office/word/2010/wordprocessingDrawing" xmlns:wp="http://schemas.openxmlformats.org/drawingml/2006/wordprocessingDrawing" xmlns:w10="urn:schemas-microsoft-com:office:word" xmlns:w="http://schemas.openxmlformats.org/wordprocessingml/2006/main" xmlns:w14="http://schemas.microsoft.com/office/word/2010/wordml" xmlns:w15="http://schemas.microsoft.com/office/word/2012/wordml" xmlns:w16cex="http://schemas.microsoft.com/office/word/2018/wordml/cex" xmlns:w16cid="http://schemas.microsoft.com/office/word/2016/wordml/cid" xmlns:w16="http://schemas.microsoft.com/office/word/2018/wordml" xmlns:w16sdtdh="http://schemas.microsoft.com/office/word/2020/wordml/sdtdatahash" xmlns:w16se="http://schemas.microsoft.com/office/word/2015/wordml/symex" xmlns:wpg="http://schemas.microsoft.com/office/word/2010/wordprocessingGroup" xmlns:wpi="http://schemas.microsoft.com/office/word/2010/wordprocessingInk" xmlns:wne="http://schemas.microsoft.com/office/word/2006/wordml" xmlns:wps="http://schemas.microsoft.com/office/word/2010/wordprocessingShape" mc:Ignorable="w14 w15 w16se w16cid w16 w16cex w16sdtdh wp14">
   <w:body>
     <w:p>
       <w:pPr>
         <w:jc w:val="center"/>
         <w:rPr>
-          <w:rFonts w:ascii="Arial" w:cs="Arial" w:eastAsia="Arial" w:hAnsi="Arial"/>
-          <w:sz w:val="20"/>
-          <w:szCs w:val="20"/>
-        </w:rPr>
-      </w:pPr>
-      <w:r>
-        <w:rPr>
-          <w:rFonts w:ascii="Arial" w:cs="Arial" w:eastAsia="Arial" w:hAnsi="Arial"/>
-          <w:b w:val="1"/>
-          <w:sz w:val="20"/>
-          <w:szCs w:val="20"/>
-          <w:rtl w:val="0"/>
-        </w:rPr>
-        <w:t xml:space="preserve">Pasos para definir los objetivos</w:t>
-      </w:r>
-      <w:r>
-        <w:rPr>
-          <w:rtl w:val="0"/>
-        </w:rPr>
-      </w:r>
-    </w:p>
-    <w:p>
-      <w:pPr>
-        <w:jc w:val="both"/>
-        <w:rPr>
-          <w:rFonts w:ascii="Arial" w:cs="Arial" w:eastAsia="Arial" w:hAnsi="Arial"/>
-          <w:sz w:val="20"/>
-          <w:szCs w:val="20"/>
-        </w:rPr>
-      </w:pPr>
-      <w:r>
-        <w:rPr>
-          <w:rFonts w:ascii="Arial" w:cs="Arial" w:eastAsia="Arial" w:hAnsi="Arial"/>
-          <w:b w:val="1"/>
-          <w:sz w:val="20"/>
-          <w:szCs w:val="20"/>
-          <w:rtl w:val="0"/>
-        </w:rPr>
-        <w:t xml:space="preserve">Paso 1. Diferencia entre meta principal y objetivos</w:t>
-      </w:r>
-      <w:r>
-        <w:rPr>
-          <w:rtl w:val="0"/>
-        </w:rPr>
-      </w:r>
-    </w:p>
-    <w:p>
-      <w:pPr>
-        <w:jc w:val="both"/>
-        <w:rPr>
-          <w:rFonts w:ascii="Arial" w:cs="Arial" w:eastAsia="Arial" w:hAnsi="Arial"/>
-          <w:sz w:val="20"/>
-          <w:szCs w:val="20"/>
-        </w:rPr>
-      </w:pPr>
-      <w:r>
-        <w:rPr>
-          <w:rFonts w:ascii="Arial" w:cs="Arial" w:eastAsia="Arial" w:hAnsi="Arial"/>
-          <w:sz w:val="20"/>
-          <w:szCs w:val="20"/>
-          <w:rtl w:val="0"/>
-        </w:rPr>
-        <w:t xml:space="preserve">“La meta es el fin último que queremos conseguir, es el lugar en el que vemos a nuestra marca de aquí a doce meses. Por ejemplo, es la facturación que queremos alcanzar, las fuentes de ingresos que queremos tener o el posicionamiento que queremos lograr en el mercado” (Jiménez, s. f.). Los objetivos, por su parte, son los propósitos que se deben definir para alcanzar la meta; por ejemplo: si la idea es vender 10.000 dólares al año, los objetivos podrían ser:</w:t>
+          <w:rFonts w:ascii="Arial" w:eastAsia="Arial" w:hAnsi="Arial" w:cs="Arial"/>
+          <w:sz w:val="20"/>
+          <w:szCs w:val="20"/>
+        </w:rPr>
+      </w:pPr>
+      <w:r>
+        <w:rPr>
+          <w:rFonts w:ascii="Arial" w:eastAsia="Arial" w:hAnsi="Arial" w:cs="Arial"/>
+          <w:b/>
+          <w:sz w:val="20"/>
+          <w:szCs w:val="20"/>
+        </w:rPr>
+        <w:t>Pasos para definir los objetivos</w:t>
+      </w:r>
+    </w:p>
+    <w:p>
+      <w:pPr>
+        <w:jc w:val="both"/>
+        <w:rPr>
+          <w:rFonts w:ascii="Arial" w:eastAsia="Arial" w:hAnsi="Arial" w:cs="Arial"/>
+          <w:sz w:val="20"/>
+          <w:szCs w:val="20"/>
+        </w:rPr>
+      </w:pPr>
+      <w:r>
+        <w:rPr>
+          <w:rFonts w:ascii="Arial" w:eastAsia="Arial" w:hAnsi="Arial" w:cs="Arial"/>
+          <w:b/>
+          <w:sz w:val="20"/>
+          <w:szCs w:val="20"/>
+        </w:rPr>
+        <w:t>Paso 1. Diferencia entre meta principal y objetivos</w:t>
+      </w:r>
+    </w:p>
+    <w:p>
+      <w:pPr>
+        <w:jc w:val="both"/>
+        <w:rPr>
+          <w:rFonts w:ascii="Arial" w:eastAsia="Arial" w:hAnsi="Arial" w:cs="Arial"/>
+          <w:sz w:val="20"/>
+          <w:szCs w:val="20"/>
+        </w:rPr>
+      </w:pPr>
+      <w:r>
+        <w:rPr>
+          <w:rFonts w:ascii="Arial" w:eastAsia="Arial" w:hAnsi="Arial" w:cs="Arial"/>
+          <w:sz w:val="20"/>
+          <w:szCs w:val="20"/>
+        </w:rPr>
+        <w:t>“La meta es el fin último que queremos conseguir, es el lugar en el que vemos a nuestra marca de aquí a doce meses. Por ejemplo, es la facturación que queremos alcanzar, las fuentes de ingresos que queremos tener o el posicionamiento que queremos lograr en el mercado” (Jiménez, s. f.). Los objetivos, por su parte, son los propósitos que se deben definir para alcanzar la meta; por ejemplo: si la idea es vender 10.000 dólares al año, los objetivos podrían ser:</w:t>
       </w:r>
     </w:p>
     <w:p>
@@ -78,31 +65,29 @@
           <w:numId w:val="2"/>
         </w:numPr>
         <w:pBdr>
-          <w:top w:space="0" w:sz="0" w:val="nil"/>
-          <w:left w:space="0" w:sz="0" w:val="nil"/>
-          <w:bottom w:space="0" w:sz="0" w:val="nil"/>
-          <w:right w:space="0" w:sz="0" w:val="nil"/>
-          <w:between w:space="0" w:sz="0" w:val="nil"/>
+          <w:top w:val="nil"/>
+          <w:left w:val="nil"/>
+          <w:bottom w:val="nil"/>
+          <w:right w:val="nil"/>
+          <w:between w:val="nil"/>
         </w:pBdr>
-        <w:spacing w:after="0" w:lineRule="auto"/>
-        <w:ind w:left="720" w:hanging="360"/>
-        <w:jc w:val="both"/>
-        <w:rPr>
-          <w:rFonts w:ascii="Arial" w:cs="Arial" w:eastAsia="Arial" w:hAnsi="Arial"/>
-          <w:color w:val="000000"/>
-          <w:sz w:val="20"/>
-          <w:szCs w:val="20"/>
-        </w:rPr>
-      </w:pPr>
-      <w:r>
-        <w:rPr>
-          <w:rFonts w:ascii="Arial" w:cs="Arial" w:eastAsia="Arial" w:hAnsi="Arial"/>
-          <w:color w:val="000000"/>
-          <w:sz w:val="20"/>
-          <w:szCs w:val="20"/>
-          <w:rtl w:val="0"/>
-        </w:rPr>
-        <w:t xml:space="preserve">Aumentar la comercialización de los productos para alcanzar 50 tiendas nuevas.</w:t>
+        <w:spacing w:after="0"/>
+        <w:jc w:val="both"/>
+        <w:rPr>
+          <w:rFonts w:ascii="Arial" w:eastAsia="Arial" w:hAnsi="Arial" w:cs="Arial"/>
+          <w:color w:val="000000"/>
+          <w:sz w:val="20"/>
+          <w:szCs w:val="20"/>
+        </w:rPr>
+      </w:pPr>
+      <w:r>
+        <w:rPr>
+          <w:rFonts w:ascii="Arial" w:eastAsia="Arial" w:hAnsi="Arial" w:cs="Arial"/>
+          <w:color w:val="000000"/>
+          <w:sz w:val="20"/>
+          <w:szCs w:val="20"/>
+        </w:rPr>
+        <w:t>Aumentar la comercialización de los productos para alcanzar 50 tiendas nuevas.</w:t>
       </w:r>
     </w:p>
     <w:p>
@@ -112,31 +97,29 @@
           <w:numId w:val="2"/>
         </w:numPr>
         <w:pBdr>
-          <w:top w:space="0" w:sz="0" w:val="nil"/>
-          <w:left w:space="0" w:sz="0" w:val="nil"/>
-          <w:bottom w:space="0" w:sz="0" w:val="nil"/>
-          <w:right w:space="0" w:sz="0" w:val="nil"/>
-          <w:between w:space="0" w:sz="0" w:val="nil"/>
+          <w:top w:val="nil"/>
+          <w:left w:val="nil"/>
+          <w:bottom w:val="nil"/>
+          <w:right w:val="nil"/>
+          <w:between w:val="nil"/>
         </w:pBdr>
-        <w:spacing w:after="0" w:lineRule="auto"/>
-        <w:ind w:left="720" w:hanging="360"/>
-        <w:jc w:val="both"/>
-        <w:rPr>
-          <w:rFonts w:ascii="Arial" w:cs="Arial" w:eastAsia="Arial" w:hAnsi="Arial"/>
-          <w:color w:val="000000"/>
-          <w:sz w:val="20"/>
-          <w:szCs w:val="20"/>
-        </w:rPr>
-      </w:pPr>
-      <w:r>
-        <w:rPr>
-          <w:rFonts w:ascii="Arial" w:cs="Arial" w:eastAsia="Arial" w:hAnsi="Arial"/>
-          <w:color w:val="000000"/>
-          <w:sz w:val="20"/>
-          <w:szCs w:val="20"/>
-          <w:rtl w:val="0"/>
-        </w:rPr>
-        <w:t xml:space="preserve">Fidelizar el 30% de los clientes nuevos para que compren por segunda vez en menos de dos meses.</w:t>
+        <w:spacing w:after="0"/>
+        <w:jc w:val="both"/>
+        <w:rPr>
+          <w:rFonts w:ascii="Arial" w:eastAsia="Arial" w:hAnsi="Arial" w:cs="Arial"/>
+          <w:color w:val="000000"/>
+          <w:sz w:val="20"/>
+          <w:szCs w:val="20"/>
+        </w:rPr>
+      </w:pPr>
+      <w:r>
+        <w:rPr>
+          <w:rFonts w:ascii="Arial" w:eastAsia="Arial" w:hAnsi="Arial" w:cs="Arial"/>
+          <w:color w:val="000000"/>
+          <w:sz w:val="20"/>
+          <w:szCs w:val="20"/>
+        </w:rPr>
+        <w:t>Fidelizar el 30% de los clientes nuevos para que compren por segunda vez en menos de dos meses.</w:t>
       </w:r>
     </w:p>
     <w:p>
@@ -146,47 +129,44 @@
           <w:numId w:val="2"/>
         </w:numPr>
         <w:pBdr>
-          <w:top w:space="0" w:sz="0" w:val="nil"/>
-          <w:left w:space="0" w:sz="0" w:val="nil"/>
-          <w:bottom w:space="0" w:sz="0" w:val="nil"/>
-          <w:right w:space="0" w:sz="0" w:val="nil"/>
-          <w:between w:space="0" w:sz="0" w:val="nil"/>
+          <w:top w:val="nil"/>
+          <w:left w:val="nil"/>
+          <w:bottom w:val="nil"/>
+          <w:right w:val="nil"/>
+          <w:between w:val="nil"/>
         </w:pBdr>
-        <w:ind w:left="720" w:hanging="360"/>
-        <w:jc w:val="both"/>
-        <w:rPr>
-          <w:rFonts w:ascii="Arial" w:cs="Arial" w:eastAsia="Arial" w:hAnsi="Arial"/>
-          <w:color w:val="000000"/>
-          <w:sz w:val="20"/>
-          <w:szCs w:val="20"/>
-        </w:rPr>
-      </w:pPr>
-      <w:r>
-        <w:rPr>
-          <w:rFonts w:ascii="Arial" w:cs="Arial" w:eastAsia="Arial" w:hAnsi="Arial"/>
-          <w:color w:val="000000"/>
-          <w:sz w:val="20"/>
-          <w:szCs w:val="20"/>
-          <w:rtl w:val="0"/>
-        </w:rPr>
-        <w:t xml:space="preserve">Lograr una venta promedio de 50 dólares a través de la tienda online.</w:t>
-      </w:r>
-    </w:p>
-    <w:p>
-      <w:pPr>
-        <w:jc w:val="both"/>
-        <w:rPr>
-          <w:rFonts w:ascii="Arial" w:cs="Arial" w:eastAsia="Arial" w:hAnsi="Arial"/>
-          <w:sz w:val="20"/>
-          <w:szCs w:val="20"/>
-        </w:rPr>
-      </w:pPr>
-      <w:r>
-        <w:rPr>
-          <w:rFonts w:ascii="Arial" w:cs="Arial" w:eastAsia="Arial" w:hAnsi="Arial"/>
-          <w:sz w:val="20"/>
-          <w:szCs w:val="20"/>
-          <w:rtl w:val="0"/>
+        <w:jc w:val="both"/>
+        <w:rPr>
+          <w:rFonts w:ascii="Arial" w:eastAsia="Arial" w:hAnsi="Arial" w:cs="Arial"/>
+          <w:color w:val="000000"/>
+          <w:sz w:val="20"/>
+          <w:szCs w:val="20"/>
+        </w:rPr>
+      </w:pPr>
+      <w:r>
+        <w:rPr>
+          <w:rFonts w:ascii="Arial" w:eastAsia="Arial" w:hAnsi="Arial" w:cs="Arial"/>
+          <w:color w:val="000000"/>
+          <w:sz w:val="20"/>
+          <w:szCs w:val="20"/>
+        </w:rPr>
+        <w:t>Lograr una venta promedio de 50 dólares a través de la tienda online.</w:t>
+      </w:r>
+    </w:p>
+    <w:p>
+      <w:pPr>
+        <w:jc w:val="both"/>
+        <w:rPr>
+          <w:rFonts w:ascii="Arial" w:eastAsia="Arial" w:hAnsi="Arial" w:cs="Arial"/>
+          <w:sz w:val="20"/>
+          <w:szCs w:val="20"/>
+        </w:rPr>
+      </w:pPr>
+      <w:r>
+        <w:rPr>
+          <w:rFonts w:ascii="Arial" w:eastAsia="Arial" w:hAnsi="Arial" w:cs="Arial"/>
+          <w:sz w:val="20"/>
+          <w:szCs w:val="20"/>
         </w:rPr>
         <w:t xml:space="preserve">Por tanto, los objetivos de mercadeo pueden ser varios; todo ello depende de la meta y su correcta planeación irá directamente relacionada con el conocimiento del negocio o con un previo estudio de mercado. </w:t>
       </w:r>
@@ -195,54 +175,46 @@
       <w:pPr>
         <w:jc w:val="both"/>
         <w:rPr>
-          <w:rFonts w:ascii="Arial" w:cs="Arial" w:eastAsia="Arial" w:hAnsi="Arial"/>
-          <w:sz w:val="20"/>
-          <w:szCs w:val="20"/>
-        </w:rPr>
-      </w:pPr>
-      <w:r>
-        <w:rPr>
-          <w:rFonts w:ascii="Arial" w:cs="Arial" w:eastAsia="Arial" w:hAnsi="Arial"/>
-          <w:b w:val="1"/>
-          <w:sz w:val="20"/>
-          <w:szCs w:val="20"/>
-          <w:rtl w:val="0"/>
-        </w:rPr>
-        <w:t xml:space="preserve">Paso 2. Crea objetivos bajo la técnica SMART</w:t>
-      </w:r>
-      <w:r>
-        <w:rPr>
-          <w:rtl w:val="0"/>
-        </w:rPr>
-      </w:r>
-    </w:p>
-    <w:p>
-      <w:pPr>
-        <w:jc w:val="both"/>
-        <w:rPr>
-          <w:rFonts w:ascii="Arial" w:cs="Arial" w:eastAsia="Arial" w:hAnsi="Arial"/>
-          <w:sz w:val="20"/>
-          <w:szCs w:val="20"/>
-        </w:rPr>
-      </w:pPr>
-      <w:r>
-        <w:rPr>
-          <w:rFonts w:ascii="Arial" w:cs="Arial" w:eastAsia="Arial" w:hAnsi="Arial"/>
-          <w:b w:val="1"/>
-          <w:sz w:val="20"/>
-          <w:szCs w:val="20"/>
-          <w:rtl w:val="0"/>
-        </w:rPr>
-        <w:t xml:space="preserve"> </w:t>
-      </w:r>
-      <w:r>
-        <w:rPr>
-          <w:rFonts w:ascii="Arial" w:cs="Arial" w:eastAsia="Arial" w:hAnsi="Arial"/>
-          <w:sz w:val="20"/>
-          <w:szCs w:val="20"/>
-          <w:rtl w:val="0"/>
-        </w:rPr>
-        <w:t xml:space="preserve">Como se mencionó anteriormente, los objetivos deben definirse bajo la técnica SMART, es decir, deben ser específicos, medibles, alcanzables, relevantes y delimitados en el tiempo.</w:t>
+          <w:rFonts w:ascii="Arial" w:eastAsia="Arial" w:hAnsi="Arial" w:cs="Arial"/>
+          <w:sz w:val="20"/>
+          <w:szCs w:val="20"/>
+        </w:rPr>
+      </w:pPr>
+      <w:r>
+        <w:rPr>
+          <w:rFonts w:ascii="Arial" w:eastAsia="Arial" w:hAnsi="Arial" w:cs="Arial"/>
+          <w:b/>
+          <w:sz w:val="20"/>
+          <w:szCs w:val="20"/>
+        </w:rPr>
+        <w:t>Paso 2. Crea objetivos bajo la técnica SMART</w:t>
+      </w:r>
+    </w:p>
+    <w:p>
+      <w:pPr>
+        <w:jc w:val="both"/>
+        <w:rPr>
+          <w:rFonts w:ascii="Arial" w:eastAsia="Arial" w:hAnsi="Arial" w:cs="Arial"/>
+          <w:sz w:val="20"/>
+          <w:szCs w:val="20"/>
+        </w:rPr>
+      </w:pPr>
+      <w:r>
+        <w:rPr>
+          <w:rFonts w:ascii="Arial" w:eastAsia="Arial" w:hAnsi="Arial" w:cs="Arial"/>
+          <w:b/>
+          <w:sz w:val="20"/>
+          <w:szCs w:val="20"/>
+        </w:rPr>
+        <w:t> </w:t>
+      </w:r>
+      <w:r>
+        <w:rPr>
+          <w:rFonts w:ascii="Arial" w:eastAsia="Arial" w:hAnsi="Arial" w:cs="Arial"/>
+          <w:sz w:val="20"/>
+          <w:szCs w:val="20"/>
+        </w:rPr>
+        <w:t>Como se mencionó anteriormente, los objetivos deben definirse bajo la técnica SMART, es decir, deben ser específicos, medibles, alcanzables, relevantes y delimitados en el tiempo.</w:t>
       </w:r>
     </w:p>
     <w:p>
@@ -252,61 +224,56 @@
           <w:numId w:val="3"/>
         </w:numPr>
         <w:pBdr>
-          <w:top w:space="0" w:sz="0" w:val="nil"/>
-          <w:left w:space="0" w:sz="0" w:val="nil"/>
-          <w:bottom w:space="0" w:sz="0" w:val="nil"/>
-          <w:right w:space="0" w:sz="0" w:val="nil"/>
-          <w:between w:space="0" w:sz="0" w:val="nil"/>
+          <w:top w:val="nil"/>
+          <w:left w:val="nil"/>
+          <w:bottom w:val="nil"/>
+          <w:right w:val="nil"/>
+          <w:between w:val="nil"/>
         </w:pBdr>
-        <w:spacing w:after="0" w:lineRule="auto"/>
-        <w:ind w:left="720" w:hanging="360"/>
-        <w:jc w:val="both"/>
-        <w:rPr>
-          <w:rFonts w:ascii="Arial" w:cs="Arial" w:eastAsia="Arial" w:hAnsi="Arial"/>
-          <w:color w:val="000000"/>
-          <w:sz w:val="20"/>
-          <w:szCs w:val="20"/>
-        </w:rPr>
-      </w:pPr>
-      <w:r>
-        <w:rPr>
-          <w:rFonts w:ascii="Arial" w:cs="Arial" w:eastAsia="Arial" w:hAnsi="Arial"/>
+        <w:spacing w:after="0"/>
+        <w:jc w:val="both"/>
+        <w:rPr>
+          <w:rFonts w:ascii="Arial" w:eastAsia="Arial" w:hAnsi="Arial" w:cs="Arial"/>
+          <w:color w:val="000000"/>
+          <w:sz w:val="20"/>
+          <w:szCs w:val="20"/>
+        </w:rPr>
+      </w:pPr>
+      <w:r>
+        <w:rPr>
+          <w:rFonts w:ascii="Arial" w:eastAsia="Arial" w:hAnsi="Arial" w:cs="Arial"/>
           <w:color w:val="000000"/>
           <w:sz w:val="20"/>
           <w:szCs w:val="20"/>
           <w:u w:val="single"/>
-          <w:rtl w:val="0"/>
         </w:rPr>
         <w:t xml:space="preserve">Un objetivo debe ser </w:t>
       </w:r>
       <w:r>
         <w:rPr>
-          <w:rFonts w:ascii="Arial" w:cs="Arial" w:eastAsia="Arial" w:hAnsi="Arial"/>
+          <w:rFonts w:ascii="Arial" w:eastAsia="Arial" w:hAnsi="Arial" w:cs="Arial"/>
           <w:sz w:val="20"/>
           <w:szCs w:val="20"/>
           <w:u w:val="single"/>
-          <w:rtl w:val="0"/>
-        </w:rPr>
-        <w:t xml:space="preserve">específico</w:t>
-      </w:r>
-      <w:r>
-        <w:rPr>
-          <w:rFonts w:ascii="Arial" w:cs="Arial" w:eastAsia="Arial" w:hAnsi="Arial"/>
+        </w:rPr>
+        <w:t>específico</w:t>
+      </w:r>
+      <w:r>
+        <w:rPr>
+          <w:rFonts w:ascii="Arial" w:eastAsia="Arial" w:hAnsi="Arial" w:cs="Arial"/>
           <w:color w:val="000000"/>
           <w:sz w:val="20"/>
           <w:szCs w:val="20"/>
           <w:u w:val="single"/>
-          <w:rtl w:val="0"/>
-        </w:rPr>
-        <w:t xml:space="preserve">:</w:t>
-      </w:r>
-      <w:r>
-        <w:rPr>
-          <w:rFonts w:ascii="Arial" w:cs="Arial" w:eastAsia="Arial" w:hAnsi="Arial"/>
-          <w:color w:val="000000"/>
-          <w:sz w:val="20"/>
-          <w:szCs w:val="20"/>
-          <w:rtl w:val="0"/>
+        </w:rPr>
+        <w:t>:</w:t>
+      </w:r>
+      <w:r>
+        <w:rPr>
+          <w:rFonts w:ascii="Arial" w:eastAsia="Arial" w:hAnsi="Arial" w:cs="Arial"/>
+          <w:color w:val="000000"/>
+          <w:sz w:val="20"/>
+          <w:szCs w:val="20"/>
         </w:rPr>
         <w:t xml:space="preserve"> entre más concretos, mucho mejor. Se debe evitar la generalidad, por ejemplo, si la idea es incrementar la comercialización, se debería indicar en donde: tiendas multimarca, tiendas grandes, pequeñas, supermercados etc. Esto se hace con el fin de tener clara la estrategia que se desea desarrollar para conseguir dicho objetivo.</w:t>
       </w:r>
@@ -314,27 +281,22 @@
     <w:p>
       <w:pPr>
         <w:pBdr>
-          <w:top w:space="0" w:sz="0" w:val="nil"/>
-          <w:left w:space="0" w:sz="0" w:val="nil"/>
-          <w:bottom w:space="0" w:sz="0" w:val="nil"/>
-          <w:right w:space="0" w:sz="0" w:val="nil"/>
-          <w:between w:space="0" w:sz="0" w:val="nil"/>
+          <w:top w:val="nil"/>
+          <w:left w:val="nil"/>
+          <w:bottom w:val="nil"/>
+          <w:right w:val="nil"/>
+          <w:between w:val="nil"/>
         </w:pBdr>
-        <w:spacing w:after="0" w:lineRule="auto"/>
-        <w:ind w:left="720" w:firstLine="0"/>
-        <w:jc w:val="both"/>
-        <w:rPr>
-          <w:rFonts w:ascii="Arial" w:cs="Arial" w:eastAsia="Arial" w:hAnsi="Arial"/>
-          <w:color w:val="000000"/>
-          <w:sz w:val="20"/>
-          <w:szCs w:val="20"/>
-        </w:rPr>
-      </w:pPr>
-      <w:r>
-        <w:rPr>
-          <w:rtl w:val="0"/>
-        </w:rPr>
-      </w:r>
+        <w:spacing w:after="0"/>
+        <w:ind w:left="720"/>
+        <w:jc w:val="both"/>
+        <w:rPr>
+          <w:rFonts w:ascii="Arial" w:eastAsia="Arial" w:hAnsi="Arial" w:cs="Arial"/>
+          <w:color w:val="000000"/>
+          <w:sz w:val="20"/>
+          <w:szCs w:val="20"/>
+        </w:rPr>
+      </w:pPr>
     </w:p>
     <w:p>
       <w:pPr>
@@ -343,111 +305,116 @@
           <w:numId w:val="3"/>
         </w:numPr>
         <w:pBdr>
-          <w:top w:space="0" w:sz="0" w:val="nil"/>
-          <w:left w:space="0" w:sz="0" w:val="nil"/>
-          <w:bottom w:space="0" w:sz="0" w:val="nil"/>
-          <w:right w:space="0" w:sz="0" w:val="nil"/>
-          <w:between w:space="0" w:sz="0" w:val="nil"/>
+          <w:top w:val="nil"/>
+          <w:left w:val="nil"/>
+          <w:bottom w:val="nil"/>
+          <w:right w:val="nil"/>
+          <w:between w:val="nil"/>
         </w:pBdr>
-        <w:spacing w:after="0" w:lineRule="auto"/>
-        <w:ind w:left="720" w:hanging="360"/>
-        <w:jc w:val="both"/>
-        <w:rPr>
-          <w:rFonts w:ascii="Arial" w:cs="Arial" w:eastAsia="Arial" w:hAnsi="Arial"/>
-          <w:color w:val="000000"/>
-          <w:sz w:val="20"/>
-          <w:szCs w:val="20"/>
-        </w:rPr>
-      </w:pPr>
-      <w:r>
-        <w:rPr>
-          <w:rFonts w:ascii="Arial" w:cs="Arial" w:eastAsia="Arial" w:hAnsi="Arial"/>
+        <w:spacing w:after="0"/>
+        <w:jc w:val="both"/>
+        <w:rPr>
+          <w:rFonts w:ascii="Arial" w:eastAsia="Arial" w:hAnsi="Arial" w:cs="Arial"/>
+          <w:color w:val="000000"/>
+          <w:sz w:val="20"/>
+          <w:szCs w:val="20"/>
+        </w:rPr>
+      </w:pPr>
+      <w:r>
+        <w:rPr>
+          <w:rFonts w:ascii="Arial" w:eastAsia="Arial" w:hAnsi="Arial" w:cs="Arial"/>
           <w:color w:val="000000"/>
           <w:sz w:val="20"/>
           <w:szCs w:val="20"/>
           <w:u w:val="single"/>
-          <w:rtl w:val="0"/>
-        </w:rPr>
-        <w:t xml:space="preserve">Un objetivo debe ser medible:</w:t>
-      </w:r>
-      <w:r>
-        <w:rPr>
-          <w:rFonts w:ascii="Arial" w:cs="Arial" w:eastAsia="Arial" w:hAnsi="Arial"/>
-          <w:color w:val="000000"/>
-          <w:sz w:val="20"/>
-          <w:szCs w:val="20"/>
-          <w:rtl w:val="0"/>
+        </w:rPr>
+        <w:t>Un objetivo debe ser medible:</w:t>
+      </w:r>
+      <w:r>
+        <w:rPr>
+          <w:rFonts w:ascii="Arial" w:eastAsia="Arial" w:hAnsi="Arial" w:cs="Arial"/>
+          <w:color w:val="000000"/>
+          <w:sz w:val="20"/>
+          <w:szCs w:val="20"/>
         </w:rPr>
         <w:t xml:space="preserve"> esto se hace para poder saber que tanto resultado está dando el objetivo, por tanto, en su creación se debe ser específico en cuanto a cifras, por ejemplo: fidelizar el 30% de mis clientes nuevos; comercializar los productos en 5 tiendas nuevas; lograr una venta promedio de 1000 dólares al mes. También se </w:t>
       </w:r>
       <w:r>
         <w:rPr>
-          <w:rFonts w:ascii="Arial" w:cs="Arial" w:eastAsia="Arial" w:hAnsi="Arial"/>
-          <w:sz w:val="20"/>
-          <w:szCs w:val="20"/>
-          <w:rtl w:val="0"/>
-        </w:rPr>
-        <w:t xml:space="preserve">debe tener presente</w:t>
-      </w:r>
-      <w:r>
-        <w:rPr>
-          <w:rFonts w:ascii="Arial" w:cs="Arial" w:eastAsia="Arial" w:hAnsi="Arial"/>
-          <w:color w:val="000000"/>
-          <w:sz w:val="20"/>
-          <w:szCs w:val="20"/>
-          <w:rtl w:val="0"/>
-        </w:rPr>
-        <w:t xml:space="preserve"> que esta cifra se pueda conocer, es decir, si la idea es contar con 500 visitas en la web, también se debería contar con Google Analytics para conocer el dato; de lo contrario, el objetivo sería inválido porque no se podría medir. </w:t>
+          <w:rFonts w:ascii="Arial" w:eastAsia="Arial" w:hAnsi="Arial" w:cs="Arial"/>
+          <w:sz w:val="20"/>
+          <w:szCs w:val="20"/>
+        </w:rPr>
+        <w:t>debe tener presente</w:t>
+      </w:r>
+      <w:r>
+        <w:rPr>
+          <w:rFonts w:ascii="Arial" w:eastAsia="Arial" w:hAnsi="Arial" w:cs="Arial"/>
+          <w:color w:val="000000"/>
+          <w:sz w:val="20"/>
+          <w:szCs w:val="20"/>
+        </w:rPr>
+        <w:t xml:space="preserve"> que esta cifra se pueda conocer, es decir, si la idea es contar con 500 visitas en la web, también se debería contar con Google </w:t>
+      </w:r>
+      <w:proofErr w:type="spellStart"/>
+      <w:r>
+        <w:rPr>
+          <w:rFonts w:ascii="Arial" w:eastAsia="Arial" w:hAnsi="Arial" w:cs="Arial"/>
+          <w:color w:val="000000"/>
+          <w:sz w:val="20"/>
+          <w:szCs w:val="20"/>
+        </w:rPr>
+        <w:t>Analytics</w:t>
+      </w:r>
+      <w:proofErr w:type="spellEnd"/>
+      <w:r>
+        <w:rPr>
+          <w:rFonts w:ascii="Arial" w:eastAsia="Arial" w:hAnsi="Arial" w:cs="Arial"/>
+          <w:color w:val="000000"/>
+          <w:sz w:val="20"/>
+          <w:szCs w:val="20"/>
+        </w:rPr>
+        <w:t xml:space="preserve"> para conocer el dato; de lo contrario, el objetivo sería inválido porque no se podría medir. </w:t>
       </w:r>
     </w:p>
     <w:p>
       <w:pPr>
         <w:pBdr>
-          <w:top w:space="0" w:sz="0" w:val="nil"/>
-          <w:left w:space="0" w:sz="0" w:val="nil"/>
-          <w:bottom w:space="0" w:sz="0" w:val="nil"/>
-          <w:right w:space="0" w:sz="0" w:val="nil"/>
-          <w:between w:space="0" w:sz="0" w:val="nil"/>
+          <w:top w:val="nil"/>
+          <w:left w:val="nil"/>
+          <w:bottom w:val="nil"/>
+          <w:right w:val="nil"/>
+          <w:between w:val="nil"/>
         </w:pBdr>
-        <w:spacing w:after="0" w:lineRule="auto"/>
-        <w:ind w:left="720" w:firstLine="0"/>
-        <w:rPr>
-          <w:rFonts w:ascii="Arial" w:cs="Arial" w:eastAsia="Arial" w:hAnsi="Arial"/>
-          <w:color w:val="000000"/>
-          <w:sz w:val="20"/>
-          <w:szCs w:val="20"/>
-        </w:rPr>
-      </w:pPr>
-      <w:r>
-        <w:rPr>
-          <w:rtl w:val="0"/>
-        </w:rPr>
-      </w:r>
+        <w:spacing w:after="0"/>
+        <w:ind w:left="720"/>
+        <w:rPr>
+          <w:rFonts w:ascii="Arial" w:eastAsia="Arial" w:hAnsi="Arial" w:cs="Arial"/>
+          <w:color w:val="000000"/>
+          <w:sz w:val="20"/>
+          <w:szCs w:val="20"/>
+        </w:rPr>
+      </w:pPr>
     </w:p>
     <w:p>
       <w:pPr>
         <w:pBdr>
-          <w:top w:space="0" w:sz="0" w:val="nil"/>
-          <w:left w:space="0" w:sz="0" w:val="nil"/>
-          <w:bottom w:space="0" w:sz="0" w:val="nil"/>
-          <w:right w:space="0" w:sz="0" w:val="nil"/>
-          <w:between w:space="0" w:sz="0" w:val="nil"/>
+          <w:top w:val="nil"/>
+          <w:left w:val="nil"/>
+          <w:bottom w:val="nil"/>
+          <w:right w:val="nil"/>
+          <w:between w:val="nil"/>
         </w:pBdr>
-        <w:spacing w:after="0" w:lineRule="auto"/>
-        <w:ind w:left="720" w:firstLine="0"/>
-        <w:jc w:val="both"/>
-        <w:rPr>
-          <w:rFonts w:ascii="Arial" w:cs="Arial" w:eastAsia="Arial" w:hAnsi="Arial"/>
-          <w:color w:val="000000"/>
-          <w:sz w:val="20"/>
-          <w:szCs w:val="20"/>
-        </w:rPr>
-      </w:pPr>
-      <w:r>
-        <w:rPr>
-          <w:rtl w:val="0"/>
-        </w:rPr>
-      </w:r>
+        <w:spacing w:after="0"/>
+        <w:ind w:left="720"/>
+        <w:jc w:val="both"/>
+        <w:rPr>
+          <w:rFonts w:ascii="Arial" w:eastAsia="Arial" w:hAnsi="Arial" w:cs="Arial"/>
+          <w:color w:val="000000"/>
+          <w:sz w:val="20"/>
+          <w:szCs w:val="20"/>
+        </w:rPr>
+      </w:pPr>
     </w:p>
     <w:p>
       <w:pPr>
@@ -456,40 +423,37 @@
           <w:numId w:val="3"/>
         </w:numPr>
         <w:pBdr>
-          <w:top w:space="0" w:sz="0" w:val="nil"/>
-          <w:left w:space="0" w:sz="0" w:val="nil"/>
-          <w:bottom w:space="0" w:sz="0" w:val="nil"/>
-          <w:right w:space="0" w:sz="0" w:val="nil"/>
-          <w:between w:space="0" w:sz="0" w:val="nil"/>
+          <w:top w:val="nil"/>
+          <w:left w:val="nil"/>
+          <w:bottom w:val="nil"/>
+          <w:right w:val="nil"/>
+          <w:between w:val="nil"/>
         </w:pBdr>
-        <w:spacing w:after="0" w:lineRule="auto"/>
-        <w:ind w:left="720" w:hanging="360"/>
-        <w:jc w:val="both"/>
-        <w:rPr>
-          <w:rFonts w:ascii="Arial" w:cs="Arial" w:eastAsia="Arial" w:hAnsi="Arial"/>
-          <w:color w:val="000000"/>
-          <w:sz w:val="20"/>
-          <w:szCs w:val="20"/>
-        </w:rPr>
-      </w:pPr>
-      <w:r>
-        <w:rPr>
-          <w:rFonts w:ascii="Arial" w:cs="Arial" w:eastAsia="Arial" w:hAnsi="Arial"/>
+        <w:spacing w:after="0"/>
+        <w:jc w:val="both"/>
+        <w:rPr>
+          <w:rFonts w:ascii="Arial" w:eastAsia="Arial" w:hAnsi="Arial" w:cs="Arial"/>
+          <w:color w:val="000000"/>
+          <w:sz w:val="20"/>
+          <w:szCs w:val="20"/>
+        </w:rPr>
+      </w:pPr>
+      <w:r>
+        <w:rPr>
+          <w:rFonts w:ascii="Arial" w:eastAsia="Arial" w:hAnsi="Arial" w:cs="Arial"/>
           <w:color w:val="000000"/>
           <w:sz w:val="20"/>
           <w:szCs w:val="20"/>
           <w:u w:val="single"/>
-          <w:rtl w:val="0"/>
-        </w:rPr>
-        <w:t xml:space="preserve">Un objetivo debe ser alcanzable:</w:t>
-      </w:r>
-      <w:r>
-        <w:rPr>
-          <w:rFonts w:ascii="Arial" w:cs="Arial" w:eastAsia="Arial" w:hAnsi="Arial"/>
-          <w:color w:val="000000"/>
-          <w:sz w:val="20"/>
-          <w:szCs w:val="20"/>
-          <w:rtl w:val="0"/>
+        </w:rPr>
+        <w:t>Un objetivo debe ser alcanzable:</w:t>
+      </w:r>
+      <w:r>
+        <w:rPr>
+          <w:rFonts w:ascii="Arial" w:eastAsia="Arial" w:hAnsi="Arial" w:cs="Arial"/>
+          <w:color w:val="000000"/>
+          <w:sz w:val="20"/>
+          <w:szCs w:val="20"/>
         </w:rPr>
         <w:t xml:space="preserve"> deben ser posibles de lograr y deben ser realistas, para ello se debe estudiar la situación actual de la empresa y con ello promediar un crecimiento acorde a los resultados alcanzados en años anteriores. Se pueden crear objetivos ambiciosos, pero teniendo claro el panorama de la compañía.</w:t>
       </w:r>
@@ -497,27 +461,22 @@
     <w:p>
       <w:pPr>
         <w:pBdr>
-          <w:top w:space="0" w:sz="0" w:val="nil"/>
-          <w:left w:space="0" w:sz="0" w:val="nil"/>
-          <w:bottom w:space="0" w:sz="0" w:val="nil"/>
-          <w:right w:space="0" w:sz="0" w:val="nil"/>
-          <w:between w:space="0" w:sz="0" w:val="nil"/>
+          <w:top w:val="nil"/>
+          <w:left w:val="nil"/>
+          <w:bottom w:val="nil"/>
+          <w:right w:val="nil"/>
+          <w:between w:val="nil"/>
         </w:pBdr>
-        <w:spacing w:after="0" w:lineRule="auto"/>
-        <w:ind w:left="720" w:firstLine="0"/>
-        <w:jc w:val="both"/>
-        <w:rPr>
-          <w:rFonts w:ascii="Arial" w:cs="Arial" w:eastAsia="Arial" w:hAnsi="Arial"/>
-          <w:color w:val="000000"/>
-          <w:sz w:val="20"/>
-          <w:szCs w:val="20"/>
-        </w:rPr>
-      </w:pPr>
-      <w:r>
-        <w:rPr>
-          <w:rtl w:val="0"/>
-        </w:rPr>
-      </w:r>
+        <w:spacing w:after="0"/>
+        <w:ind w:left="720"/>
+        <w:jc w:val="both"/>
+        <w:rPr>
+          <w:rFonts w:ascii="Arial" w:eastAsia="Arial" w:hAnsi="Arial" w:cs="Arial"/>
+          <w:color w:val="000000"/>
+          <w:sz w:val="20"/>
+          <w:szCs w:val="20"/>
+        </w:rPr>
+      </w:pPr>
     </w:p>
     <w:p>
       <w:pPr>
@@ -526,92 +485,79 @@
           <w:numId w:val="3"/>
         </w:numPr>
         <w:pBdr>
-          <w:top w:space="0" w:sz="0" w:val="nil"/>
-          <w:left w:space="0" w:sz="0" w:val="nil"/>
-          <w:bottom w:space="0" w:sz="0" w:val="nil"/>
-          <w:right w:space="0" w:sz="0" w:val="nil"/>
-          <w:between w:space="0" w:sz="0" w:val="nil"/>
+          <w:top w:val="nil"/>
+          <w:left w:val="nil"/>
+          <w:bottom w:val="nil"/>
+          <w:right w:val="nil"/>
+          <w:between w:val="nil"/>
         </w:pBdr>
-        <w:spacing w:after="0" w:lineRule="auto"/>
-        <w:ind w:left="720" w:hanging="360"/>
-        <w:jc w:val="both"/>
-        <w:rPr>
-          <w:rFonts w:ascii="Arial" w:cs="Arial" w:eastAsia="Arial" w:hAnsi="Arial"/>
-          <w:color w:val="000000"/>
-          <w:sz w:val="20"/>
-          <w:szCs w:val="20"/>
-        </w:rPr>
-      </w:pPr>
-      <w:r>
-        <w:rPr>
-          <w:rFonts w:ascii="Arial" w:cs="Arial" w:eastAsia="Arial" w:hAnsi="Arial"/>
+        <w:spacing w:after="0"/>
+        <w:jc w:val="both"/>
+        <w:rPr>
+          <w:rFonts w:ascii="Arial" w:eastAsia="Arial" w:hAnsi="Arial" w:cs="Arial"/>
+          <w:color w:val="000000"/>
+          <w:sz w:val="20"/>
+          <w:szCs w:val="20"/>
+        </w:rPr>
+      </w:pPr>
+      <w:r>
+        <w:rPr>
+          <w:rFonts w:ascii="Arial" w:eastAsia="Arial" w:hAnsi="Arial" w:cs="Arial"/>
           <w:color w:val="000000"/>
           <w:sz w:val="20"/>
           <w:szCs w:val="20"/>
           <w:u w:val="single"/>
-          <w:rtl w:val="0"/>
-        </w:rPr>
-        <w:t xml:space="preserve">Un objetivo debe ser relevante</w:t>
-      </w:r>
-      <w:r>
-        <w:rPr>
-          <w:rFonts w:ascii="Arial" w:cs="Arial" w:eastAsia="Arial" w:hAnsi="Arial"/>
-          <w:color w:val="000000"/>
-          <w:sz w:val="20"/>
-          <w:szCs w:val="20"/>
-          <w:rtl w:val="0"/>
-        </w:rPr>
-        <w:t xml:space="preserve">:  todos deben ser importantes para la compañía y deben apuntar a la meta principal. Se debe ser cauteloso con lo que se diseña puesto que de nada vale, aumentar seguidores si estos finalmente no se van a convertir en clientes. El objetivo debe contribuir al crecimiento, de lo contrario, se estaría malgastando esfuerzo, dinero y tiempo.</w:t>
+        </w:rPr>
+        <w:t>Un objetivo debe ser relevante</w:t>
+      </w:r>
+      <w:r>
+        <w:rPr>
+          <w:rFonts w:ascii="Arial" w:eastAsia="Arial" w:hAnsi="Arial" w:cs="Arial"/>
+          <w:color w:val="000000"/>
+          <w:sz w:val="20"/>
+          <w:szCs w:val="20"/>
+        </w:rPr>
+        <w:t>:  todos deben ser importantes para la compañía y deben apuntar a la meta principal. Se debe ser cauteloso con lo que se diseña puesto que de nada vale, aumentar seguidores si estos finalmente no se van a convertir en clientes. El objetivo debe contribuir al crecimiento, de lo contrario, se estaría malgastando esfuerzo, dinero y tiempo.</w:t>
       </w:r>
     </w:p>
     <w:p>
       <w:pPr>
         <w:pBdr>
-          <w:top w:space="0" w:sz="0" w:val="nil"/>
-          <w:left w:space="0" w:sz="0" w:val="nil"/>
-          <w:bottom w:space="0" w:sz="0" w:val="nil"/>
-          <w:right w:space="0" w:sz="0" w:val="nil"/>
-          <w:between w:space="0" w:sz="0" w:val="nil"/>
+          <w:top w:val="nil"/>
+          <w:left w:val="nil"/>
+          <w:bottom w:val="nil"/>
+          <w:right w:val="nil"/>
+          <w:between w:val="nil"/>
         </w:pBdr>
-        <w:spacing w:after="0" w:lineRule="auto"/>
-        <w:ind w:left="720" w:firstLine="0"/>
-        <w:rPr>
-          <w:rFonts w:ascii="Arial" w:cs="Arial" w:eastAsia="Arial" w:hAnsi="Arial"/>
-          <w:color w:val="000000"/>
-          <w:sz w:val="20"/>
-          <w:szCs w:val="20"/>
-        </w:rPr>
-      </w:pPr>
-      <w:r>
-        <w:rPr>
-          <w:rtl w:val="0"/>
-        </w:rPr>
-      </w:r>
+        <w:spacing w:after="0"/>
+        <w:ind w:left="720"/>
+        <w:rPr>
+          <w:rFonts w:ascii="Arial" w:eastAsia="Arial" w:hAnsi="Arial" w:cs="Arial"/>
+          <w:color w:val="000000"/>
+          <w:sz w:val="20"/>
+          <w:szCs w:val="20"/>
+        </w:rPr>
+      </w:pPr>
     </w:p>
     <w:p>
       <w:pPr>
         <w:pBdr>
-          <w:top w:space="0" w:sz="0" w:val="nil"/>
-          <w:left w:space="0" w:sz="0" w:val="nil"/>
-          <w:bottom w:space="0" w:sz="0" w:val="nil"/>
-          <w:right w:space="0" w:sz="0" w:val="nil"/>
-          <w:between w:space="0" w:sz="0" w:val="nil"/>
+          <w:top w:val="nil"/>
+          <w:left w:val="nil"/>
+          <w:bottom w:val="nil"/>
+          <w:right w:val="nil"/>
+          <w:between w:val="nil"/>
         </w:pBdr>
-        <w:spacing w:after="0" w:lineRule="auto"/>
-        <w:ind w:left="720" w:firstLine="0"/>
-        <w:jc w:val="both"/>
-        <w:rPr>
-          <w:rFonts w:ascii="Arial" w:cs="Arial" w:eastAsia="Arial" w:hAnsi="Arial"/>
-          <w:color w:val="000000"/>
-          <w:sz w:val="20"/>
-          <w:szCs w:val="20"/>
-        </w:rPr>
-      </w:pPr>
-      <w:r>
-        <w:rPr>
-          <w:rtl w:val="0"/>
-        </w:rPr>
-      </w:r>
+        <w:spacing w:after="0"/>
+        <w:ind w:left="720"/>
+        <w:jc w:val="both"/>
+        <w:rPr>
+          <w:rFonts w:ascii="Arial" w:eastAsia="Arial" w:hAnsi="Arial" w:cs="Arial"/>
+          <w:color w:val="000000"/>
+          <w:sz w:val="20"/>
+          <w:szCs w:val="20"/>
+        </w:rPr>
+      </w:pPr>
     </w:p>
     <w:p>
       <w:pPr>
@@ -620,121 +566,150 @@
           <w:numId w:val="3"/>
         </w:numPr>
         <w:pBdr>
-          <w:top w:space="0" w:sz="0" w:val="nil"/>
-          <w:left w:space="0" w:sz="0" w:val="nil"/>
-          <w:bottom w:space="0" w:sz="0" w:val="nil"/>
-          <w:right w:space="0" w:sz="0" w:val="nil"/>
-          <w:between w:space="0" w:sz="0" w:val="nil"/>
+          <w:top w:val="nil"/>
+          <w:left w:val="nil"/>
+          <w:bottom w:val="nil"/>
+          <w:right w:val="nil"/>
+          <w:between w:val="nil"/>
         </w:pBdr>
-        <w:ind w:left="720" w:hanging="360"/>
-        <w:jc w:val="both"/>
-        <w:rPr>
-          <w:rFonts w:ascii="Arial" w:cs="Arial" w:eastAsia="Arial" w:hAnsi="Arial"/>
-          <w:color w:val="000000"/>
-          <w:sz w:val="20"/>
-          <w:szCs w:val="20"/>
-        </w:rPr>
-      </w:pPr>
-      <w:r>
-        <w:rPr>
-          <w:rFonts w:ascii="Arial" w:cs="Arial" w:eastAsia="Arial" w:hAnsi="Arial"/>
+        <w:jc w:val="both"/>
+        <w:rPr>
+          <w:rFonts w:ascii="Arial" w:eastAsia="Arial" w:hAnsi="Arial" w:cs="Arial"/>
+          <w:color w:val="000000"/>
+          <w:sz w:val="20"/>
+          <w:szCs w:val="20"/>
+        </w:rPr>
+      </w:pPr>
+      <w:r>
+        <w:rPr>
+          <w:rFonts w:ascii="Arial" w:eastAsia="Arial" w:hAnsi="Arial" w:cs="Arial"/>
           <w:color w:val="000000"/>
           <w:sz w:val="20"/>
           <w:szCs w:val="20"/>
           <w:u w:val="single"/>
-          <w:rtl w:val="0"/>
         </w:rPr>
         <w:t xml:space="preserve">Un objetivo debe estar delimitado en el tiempo: </w:t>
       </w:r>
       <w:r>
         <w:rPr>
-          <w:rFonts w:ascii="Arial" w:cs="Arial" w:eastAsia="Arial" w:hAnsi="Arial"/>
-          <w:color w:val="000000"/>
-          <w:sz w:val="20"/>
-          <w:szCs w:val="20"/>
-          <w:rtl w:val="0"/>
-        </w:rPr>
-        <w:t xml:space="preserve">la idea no es que los objetivos se alarguen y no se cumplan, por el contrario, se requiere culminación de este y, por ell,o es necesario definir una fecha límite para alcanzarlo. Normalmente los objetivos que están determinados en el plan de mercadeo tienen como validez 1 año, por tanto, al cabo de este tiempo, ya se deben haber cumplido todos, o en su defecto, se deben haber medido para evidenciar las causas por las cuales no se lograron. </w:t>
-      </w:r>
-    </w:p>
-    <w:p>
-      <w:pPr>
-        <w:jc w:val="both"/>
-        <w:rPr>
-          <w:rFonts w:ascii="Arial" w:cs="Arial" w:eastAsia="Arial" w:hAnsi="Arial"/>
-          <w:sz w:val="20"/>
-          <w:szCs w:val="20"/>
-        </w:rPr>
-      </w:pPr>
-      <w:r>
-        <w:rPr>
-          <w:rFonts w:ascii="Arial" w:cs="Arial" w:eastAsia="Arial" w:hAnsi="Arial"/>
-          <w:b w:val="1"/>
-          <w:sz w:val="20"/>
-          <w:szCs w:val="20"/>
-          <w:rtl w:val="0"/>
-        </w:rPr>
-        <w:t xml:space="preserve">Paso 3: define las estrategias para alcanzar tus objetivos</w:t>
-      </w:r>
-      <w:r>
-        <w:rPr>
-          <w:rtl w:val="0"/>
-        </w:rPr>
-      </w:r>
-    </w:p>
-    <w:p>
-      <w:pPr>
-        <w:jc w:val="both"/>
-        <w:rPr>
-          <w:rFonts w:ascii="Arial" w:cs="Arial" w:eastAsia="Arial" w:hAnsi="Arial"/>
-          <w:sz w:val="20"/>
-          <w:szCs w:val="20"/>
-        </w:rPr>
-      </w:pPr>
-      <w:r>
-        <w:rPr>
-          <w:rFonts w:ascii="Arial" w:cs="Arial" w:eastAsia="Arial" w:hAnsi="Arial"/>
-          <w:sz w:val="20"/>
-          <w:szCs w:val="20"/>
-          <w:rtl w:val="0"/>
+          <w:rFonts w:ascii="Arial" w:eastAsia="Arial" w:hAnsi="Arial" w:cs="Arial"/>
+          <w:color w:val="000000"/>
+          <w:sz w:val="20"/>
+          <w:szCs w:val="20"/>
+        </w:rPr>
+        <w:t xml:space="preserve">la idea no es que los objetivos se alarguen y no se cumplan, por el contrario, se requiere culminación de este y, por </w:t>
+      </w:r>
+      <w:proofErr w:type="spellStart"/>
+      <w:proofErr w:type="gramStart"/>
+      <w:r>
+        <w:rPr>
+          <w:rFonts w:ascii="Arial" w:eastAsia="Arial" w:hAnsi="Arial" w:cs="Arial"/>
+          <w:color w:val="000000"/>
+          <w:sz w:val="20"/>
+          <w:szCs w:val="20"/>
+        </w:rPr>
+        <w:t>ell,o</w:t>
+      </w:r>
+      <w:proofErr w:type="spellEnd"/>
+      <w:proofErr w:type="gramEnd"/>
+      <w:r>
+        <w:rPr>
+          <w:rFonts w:ascii="Arial" w:eastAsia="Arial" w:hAnsi="Arial" w:cs="Arial"/>
+          <w:color w:val="000000"/>
+          <w:sz w:val="20"/>
+          <w:szCs w:val="20"/>
+        </w:rPr>
+        <w:t xml:space="preserve"> es necesario definir una fecha límite para alcanzarlo. Normalmente los objetivos que están determinados en el plan de mercadeo tienen como validez 1 año, por tanto, al cabo de este tiempo, ya se </w:t>
+      </w:r>
+      <w:r>
+        <w:rPr>
+          <w:rFonts w:ascii="Arial" w:eastAsia="Arial" w:hAnsi="Arial" w:cs="Arial"/>
+          <w:color w:val="000000"/>
+          <w:sz w:val="20"/>
+          <w:szCs w:val="20"/>
+        </w:rPr>
+        <w:lastRenderedPageBreak/>
+        <w:t xml:space="preserve">deben haber cumplido todos, o en su defecto, se deben haber medido para evidenciar las causas por las cuales no se lograron. </w:t>
+      </w:r>
+    </w:p>
+    <w:p>
+      <w:pPr>
+        <w:jc w:val="both"/>
+        <w:rPr>
+          <w:rFonts w:ascii="Arial" w:eastAsia="Arial" w:hAnsi="Arial" w:cs="Arial"/>
+          <w:sz w:val="20"/>
+          <w:szCs w:val="20"/>
+        </w:rPr>
+      </w:pPr>
+      <w:r>
+        <w:rPr>
+          <w:rFonts w:ascii="Arial" w:eastAsia="Arial" w:hAnsi="Arial" w:cs="Arial"/>
+          <w:b/>
+          <w:sz w:val="20"/>
+          <w:szCs w:val="20"/>
+        </w:rPr>
+        <w:t>Paso 3: define las estrategias para alcanzar tus objetivos</w:t>
+      </w:r>
+    </w:p>
+    <w:p>
+      <w:pPr>
+        <w:jc w:val="both"/>
+        <w:rPr>
+          <w:rFonts w:ascii="Arial" w:eastAsia="Arial" w:hAnsi="Arial" w:cs="Arial"/>
+          <w:sz w:val="20"/>
+          <w:szCs w:val="20"/>
+        </w:rPr>
+      </w:pPr>
+      <w:r>
+        <w:rPr>
+          <w:rFonts w:ascii="Arial" w:eastAsia="Arial" w:hAnsi="Arial" w:cs="Arial"/>
+          <w:sz w:val="20"/>
+          <w:szCs w:val="20"/>
         </w:rPr>
         <w:t xml:space="preserve">Una vez se han definido los objetivos, se debe proceder con la creación de las estrategias para poder cumplirlos; dichas estrategias normalmente se centran en publicidad SEO / SEM, marketing de contenidos, redes sociales, e-mail </w:t>
       </w:r>
       <w:r>
         <w:rPr>
-          <w:rFonts w:ascii="Arial" w:cs="Arial" w:eastAsia="Arial" w:hAnsi="Arial"/>
-          <w:i w:val="1"/>
-          <w:sz w:val="20"/>
-          <w:szCs w:val="20"/>
-          <w:rtl w:val="0"/>
-        </w:rPr>
-        <w:t xml:space="preserve">marketing</w:t>
-      </w:r>
-      <w:r>
-        <w:rPr>
-          <w:rFonts w:ascii="Arial" w:cs="Arial" w:eastAsia="Arial" w:hAnsi="Arial"/>
-          <w:sz w:val="20"/>
-          <w:szCs w:val="20"/>
-          <w:rtl w:val="0"/>
+          <w:rFonts w:ascii="Arial" w:eastAsia="Arial" w:hAnsi="Arial" w:cs="Arial"/>
+          <w:i/>
+          <w:sz w:val="20"/>
+          <w:szCs w:val="20"/>
+        </w:rPr>
+        <w:t>marketing</w:t>
+      </w:r>
+      <w:r>
+        <w:rPr>
+          <w:rFonts w:ascii="Arial" w:eastAsia="Arial" w:hAnsi="Arial" w:cs="Arial"/>
+          <w:sz w:val="20"/>
+          <w:szCs w:val="20"/>
         </w:rPr>
         <w:t xml:space="preserve">, relaciones públicas, </w:t>
       </w:r>
-      <w:r>
-        <w:rPr>
-          <w:rFonts w:ascii="Arial" w:cs="Arial" w:eastAsia="Arial" w:hAnsi="Arial"/>
-          <w:i w:val="1"/>
-          <w:sz w:val="20"/>
-          <w:szCs w:val="20"/>
-          <w:rtl w:val="0"/>
-        </w:rPr>
-        <w:t xml:space="preserve">storytelling,</w:t>
-      </w:r>
-      <w:r>
-        <w:rPr>
-          <w:rFonts w:ascii="Arial" w:cs="Arial" w:eastAsia="Arial" w:hAnsi="Arial"/>
-          <w:sz w:val="20"/>
-          <w:szCs w:val="20"/>
-          <w:rtl w:val="0"/>
+      <w:proofErr w:type="spellStart"/>
+      <w:r>
+        <w:rPr>
+          <w:rFonts w:ascii="Arial" w:eastAsia="Arial" w:hAnsi="Arial" w:cs="Arial"/>
+          <w:i/>
+          <w:sz w:val="20"/>
+          <w:szCs w:val="20"/>
+        </w:rPr>
+        <w:t>storytelling</w:t>
+      </w:r>
+      <w:proofErr w:type="spellEnd"/>
+      <w:r>
+        <w:rPr>
+          <w:rFonts w:ascii="Arial" w:eastAsia="Arial" w:hAnsi="Arial" w:cs="Arial"/>
+          <w:i/>
+          <w:sz w:val="20"/>
+          <w:szCs w:val="20"/>
+        </w:rPr>
+        <w:t>,</w:t>
+      </w:r>
+      <w:r>
+        <w:rPr>
+          <w:rFonts w:ascii="Arial" w:eastAsia="Arial" w:hAnsi="Arial" w:cs="Arial"/>
+          <w:sz w:val="20"/>
+          <w:szCs w:val="20"/>
         </w:rPr>
         <w:t xml:space="preserve"> etc. Lo importante es que cada marca seleccione las más adecuadas según el tipo de negocio.  A manera de ejemplo, se podría decir que si el objetivo es generar una recompra en menos de 60 días por parte de un cliente; la estrategia podría ser ofrecerle una promoción o un descuento en otro producto o servicio. </w:t>
       </w:r>
@@ -743,63 +718,65 @@
       <w:pPr>
         <w:jc w:val="both"/>
         <w:rPr>
-          <w:rFonts w:ascii="Arial" w:cs="Arial" w:eastAsia="Arial" w:hAnsi="Arial"/>
-          <w:sz w:val="20"/>
-          <w:szCs w:val="20"/>
-        </w:rPr>
-      </w:pPr>
-      <w:r>
-        <w:rPr>
-          <w:rFonts w:ascii="Arial" w:cs="Arial" w:eastAsia="Arial" w:hAnsi="Arial"/>
-          <w:b w:val="1"/>
-          <w:sz w:val="20"/>
-          <w:szCs w:val="20"/>
-          <w:rtl w:val="0"/>
-        </w:rPr>
-        <w:t xml:space="preserve">Paso 4. Especifica tus indicadores de éxito (KPI)</w:t>
-      </w:r>
-      <w:r>
-        <w:rPr>
-          <w:rtl w:val="0"/>
-        </w:rPr>
-      </w:r>
-    </w:p>
-    <w:p>
-      <w:pPr>
-        <w:jc w:val="both"/>
-        <w:rPr>
-          <w:rFonts w:ascii="Arial" w:cs="Arial" w:eastAsia="Arial" w:hAnsi="Arial"/>
-          <w:sz w:val="20"/>
-          <w:szCs w:val="20"/>
-        </w:rPr>
-      </w:pPr>
-      <w:r>
-        <w:rPr>
-          <w:rFonts w:ascii="Arial" w:cs="Arial" w:eastAsia="Arial" w:hAnsi="Arial"/>
-          <w:sz w:val="20"/>
-          <w:szCs w:val="20"/>
-          <w:rtl w:val="0"/>
+          <w:rFonts w:ascii="Arial" w:eastAsia="Arial" w:hAnsi="Arial" w:cs="Arial"/>
+          <w:sz w:val="20"/>
+          <w:szCs w:val="20"/>
+        </w:rPr>
+      </w:pPr>
+      <w:r>
+        <w:rPr>
+          <w:rFonts w:ascii="Arial" w:eastAsia="Arial" w:hAnsi="Arial" w:cs="Arial"/>
+          <w:b/>
+          <w:sz w:val="20"/>
+          <w:szCs w:val="20"/>
+        </w:rPr>
+        <w:t>Paso 4. Especifica tus indicadores de éxito (KPI)</w:t>
+      </w:r>
+    </w:p>
+    <w:p>
+      <w:pPr>
+        <w:jc w:val="both"/>
+        <w:rPr>
+          <w:rFonts w:ascii="Arial" w:eastAsia="Arial" w:hAnsi="Arial" w:cs="Arial"/>
+          <w:sz w:val="20"/>
+          <w:szCs w:val="20"/>
+        </w:rPr>
+      </w:pPr>
+      <w:r>
+        <w:rPr>
+          <w:rFonts w:ascii="Arial" w:eastAsia="Arial" w:hAnsi="Arial" w:cs="Arial"/>
+          <w:sz w:val="20"/>
+          <w:szCs w:val="20"/>
         </w:rPr>
         <w:t xml:space="preserve"> “Los indicadores clave de rendimiento (en inglés, KPI – </w:t>
       </w:r>
       <w:r>
         <w:rPr>
-          <w:rFonts w:ascii="Arial" w:cs="Arial" w:eastAsia="Arial" w:hAnsi="Arial"/>
-          <w:i w:val="1"/>
-          <w:sz w:val="20"/>
-          <w:szCs w:val="20"/>
-          <w:rtl w:val="0"/>
-        </w:rPr>
-        <w:t xml:space="preserve">Key Performance Indicator</w:t>
-      </w:r>
-      <w:r>
-        <w:rPr>
-          <w:rFonts w:ascii="Arial" w:cs="Arial" w:eastAsia="Arial" w:hAnsi="Arial"/>
-          <w:sz w:val="20"/>
-          <w:szCs w:val="20"/>
-          <w:rtl w:val="0"/>
-        </w:rPr>
-        <w:t xml:space="preserve">) nos permiten medir el éxito de nuestras estrategias y acciones” (Jiménez, s. f.). Para definirlos se requiere haber planteado los objetivos bajo la técnica SMART y luego de ello, se indicarán las cifras que se desean lograr, ejemplo:</w:t>
+          <w:rFonts w:ascii="Arial" w:eastAsia="Arial" w:hAnsi="Arial" w:cs="Arial"/>
+          <w:i/>
+          <w:sz w:val="20"/>
+          <w:szCs w:val="20"/>
+        </w:rPr>
+        <w:t xml:space="preserve">Key Performance </w:t>
+      </w:r>
+      <w:proofErr w:type="spellStart"/>
+      <w:r>
+        <w:rPr>
+          <w:rFonts w:ascii="Arial" w:eastAsia="Arial" w:hAnsi="Arial" w:cs="Arial"/>
+          <w:i/>
+          <w:sz w:val="20"/>
+          <w:szCs w:val="20"/>
+        </w:rPr>
+        <w:t>Indicator</w:t>
+      </w:r>
+      <w:proofErr w:type="spellEnd"/>
+      <w:r>
+        <w:rPr>
+          <w:rFonts w:ascii="Arial" w:eastAsia="Arial" w:hAnsi="Arial" w:cs="Arial"/>
+          <w:sz w:val="20"/>
+          <w:szCs w:val="20"/>
+        </w:rPr>
+        <w:t>) nos permiten medir el éxito de nuestras estrategias y acciones” (Jiménez, s. f.). Para definirlos se requiere haber planteado los objetivos bajo la técnica SMART y luego de ello, se indicarán las cifras que se desean lograr, ejemplo:</w:t>
       </w:r>
     </w:p>
     <w:p>
@@ -809,29 +786,27 @@
           <w:numId w:val="1"/>
         </w:numPr>
         <w:pBdr>
-          <w:top w:space="0" w:sz="0" w:val="nil"/>
-          <w:left w:space="0" w:sz="0" w:val="nil"/>
-          <w:bottom w:space="0" w:sz="0" w:val="nil"/>
-          <w:right w:space="0" w:sz="0" w:val="nil"/>
-          <w:between w:space="0" w:sz="0" w:val="nil"/>
+          <w:top w:val="nil"/>
+          <w:left w:val="nil"/>
+          <w:bottom w:val="nil"/>
+          <w:right w:val="nil"/>
+          <w:between w:val="nil"/>
         </w:pBdr>
-        <w:spacing w:after="0" w:lineRule="auto"/>
-        <w:ind w:left="720" w:hanging="360"/>
-        <w:jc w:val="both"/>
-        <w:rPr>
-          <w:rFonts w:ascii="Arial" w:cs="Arial" w:eastAsia="Arial" w:hAnsi="Arial"/>
-          <w:color w:val="000000"/>
-          <w:sz w:val="20"/>
-          <w:szCs w:val="20"/>
-        </w:rPr>
-      </w:pPr>
-      <w:r>
-        <w:rPr>
-          <w:rFonts w:ascii="Arial" w:cs="Arial" w:eastAsia="Arial" w:hAnsi="Arial"/>
-          <w:color w:val="000000"/>
-          <w:sz w:val="20"/>
-          <w:szCs w:val="20"/>
-          <w:rtl w:val="0"/>
+        <w:spacing w:after="0"/>
+        <w:jc w:val="both"/>
+        <w:rPr>
+          <w:rFonts w:ascii="Arial" w:eastAsia="Arial" w:hAnsi="Arial" w:cs="Arial"/>
+          <w:color w:val="000000"/>
+          <w:sz w:val="20"/>
+          <w:szCs w:val="20"/>
+        </w:rPr>
+      </w:pPr>
+      <w:r>
+        <w:rPr>
+          <w:rFonts w:ascii="Arial" w:eastAsia="Arial" w:hAnsi="Arial" w:cs="Arial"/>
+          <w:color w:val="000000"/>
+          <w:sz w:val="20"/>
+          <w:szCs w:val="20"/>
         </w:rPr>
         <w:t xml:space="preserve">Tener presencia en 20 tiendas nuevas. </w:t>
       </w:r>
@@ -843,47 +818,44 @@
           <w:numId w:val="1"/>
         </w:numPr>
         <w:pBdr>
-          <w:top w:space="0" w:sz="0" w:val="nil"/>
-          <w:left w:space="0" w:sz="0" w:val="nil"/>
-          <w:bottom w:space="0" w:sz="0" w:val="nil"/>
-          <w:right w:space="0" w:sz="0" w:val="nil"/>
-          <w:between w:space="0" w:sz="0" w:val="nil"/>
+          <w:top w:val="nil"/>
+          <w:left w:val="nil"/>
+          <w:bottom w:val="nil"/>
+          <w:right w:val="nil"/>
+          <w:between w:val="nil"/>
         </w:pBdr>
-        <w:ind w:left="720" w:hanging="360"/>
-        <w:jc w:val="both"/>
-        <w:rPr>
-          <w:rFonts w:ascii="Arial" w:cs="Arial" w:eastAsia="Arial" w:hAnsi="Arial"/>
-          <w:color w:val="000000"/>
-          <w:sz w:val="20"/>
-          <w:szCs w:val="20"/>
-        </w:rPr>
-      </w:pPr>
-      <w:r>
-        <w:rPr>
-          <w:rFonts w:ascii="Arial" w:cs="Arial" w:eastAsia="Arial" w:hAnsi="Arial"/>
-          <w:color w:val="000000"/>
-          <w:sz w:val="20"/>
-          <w:szCs w:val="20"/>
-          <w:rtl w:val="0"/>
-        </w:rPr>
-        <w:t xml:space="preserve">30% de los clientes nuevos realizan una recompra en menos de 60 días.</w:t>
-      </w:r>
-    </w:p>
-    <w:p>
-      <w:pPr>
-        <w:jc w:val="both"/>
-        <w:rPr>
-          <w:rFonts w:ascii="Arial" w:cs="Arial" w:eastAsia="Arial" w:hAnsi="Arial"/>
-          <w:sz w:val="20"/>
-          <w:szCs w:val="20"/>
-        </w:rPr>
-      </w:pPr>
-      <w:r>
-        <w:rPr>
-          <w:rFonts w:ascii="Arial" w:cs="Arial" w:eastAsia="Arial" w:hAnsi="Arial"/>
-          <w:sz w:val="20"/>
-          <w:szCs w:val="20"/>
-          <w:rtl w:val="0"/>
+        <w:jc w:val="both"/>
+        <w:rPr>
+          <w:rFonts w:ascii="Arial" w:eastAsia="Arial" w:hAnsi="Arial" w:cs="Arial"/>
+          <w:color w:val="000000"/>
+          <w:sz w:val="20"/>
+          <w:szCs w:val="20"/>
+        </w:rPr>
+      </w:pPr>
+      <w:r>
+        <w:rPr>
+          <w:rFonts w:ascii="Arial" w:eastAsia="Arial" w:hAnsi="Arial" w:cs="Arial"/>
+          <w:color w:val="000000"/>
+          <w:sz w:val="20"/>
+          <w:szCs w:val="20"/>
+        </w:rPr>
+        <w:t>30% de los clientes nuevos realizan una recompra en menos de 60 días.</w:t>
+      </w:r>
+    </w:p>
+    <w:p>
+      <w:pPr>
+        <w:jc w:val="both"/>
+        <w:rPr>
+          <w:rFonts w:ascii="Arial" w:eastAsia="Arial" w:hAnsi="Arial" w:cs="Arial"/>
+          <w:sz w:val="20"/>
+          <w:szCs w:val="20"/>
+        </w:rPr>
+      </w:pPr>
+      <w:r>
+        <w:rPr>
+          <w:rFonts w:ascii="Arial" w:eastAsia="Arial" w:hAnsi="Arial" w:cs="Arial"/>
+          <w:sz w:val="20"/>
+          <w:szCs w:val="20"/>
         </w:rPr>
         <w:t xml:space="preserve">También es recomendable que estas cifras se desglosen por meses con la intención de tener mayor eficacia en los KPI y poder saber si se está consiguiendo el objetivo o no; por ejemplo, si se desea tener presencia en 20 tiendas antes del 31 de febrero del año en vigencia, significa que en julio ya se debe haber alcanzado 10 tiendas. Si los resultados no son óptimos meses antes, significa que la estrategia deberá ser modificada. </w:t>
       </w:r>
@@ -892,42 +864,35 @@
       <w:pPr>
         <w:jc w:val="both"/>
         <w:rPr>
-          <w:rFonts w:ascii="Arial" w:cs="Arial" w:eastAsia="Arial" w:hAnsi="Arial"/>
-          <w:sz w:val="20"/>
-          <w:szCs w:val="20"/>
-        </w:rPr>
-      </w:pPr>
-      <w:r>
-        <w:rPr>
-          <w:rFonts w:ascii="Arial" w:cs="Arial" w:eastAsia="Arial" w:hAnsi="Arial"/>
-          <w:b w:val="1"/>
-          <w:sz w:val="20"/>
-          <w:szCs w:val="20"/>
-          <w:rtl w:val="0"/>
-        </w:rPr>
-        <w:t xml:space="preserve">Paso 5. Realiza un seguimiento mes a mes</w:t>
-      </w:r>
-      <w:r>
-        <w:rPr>
-          <w:rtl w:val="0"/>
-        </w:rPr>
-      </w:r>
-    </w:p>
-    <w:p>
-      <w:pPr>
-        <w:jc w:val="both"/>
-        <w:rPr>
-          <w:rFonts w:ascii="Arial" w:cs="Arial" w:eastAsia="Arial" w:hAnsi="Arial"/>
-          <w:sz w:val="20"/>
-          <w:szCs w:val="20"/>
-        </w:rPr>
-      </w:pPr>
-      <w:r>
-        <w:rPr>
-          <w:rFonts w:ascii="Arial" w:cs="Arial" w:eastAsia="Arial" w:hAnsi="Arial"/>
-          <w:sz w:val="20"/>
-          <w:szCs w:val="20"/>
-          <w:rtl w:val="0"/>
+          <w:rFonts w:ascii="Arial" w:eastAsia="Arial" w:hAnsi="Arial" w:cs="Arial"/>
+          <w:sz w:val="20"/>
+          <w:szCs w:val="20"/>
+        </w:rPr>
+      </w:pPr>
+      <w:r>
+        <w:rPr>
+          <w:rFonts w:ascii="Arial" w:eastAsia="Arial" w:hAnsi="Arial" w:cs="Arial"/>
+          <w:b/>
+          <w:sz w:val="20"/>
+          <w:szCs w:val="20"/>
+        </w:rPr>
+        <w:t>Paso 5. Realiza un seguimiento mes a mes</w:t>
+      </w:r>
+    </w:p>
+    <w:p>
+      <w:pPr>
+        <w:jc w:val="both"/>
+        <w:rPr>
+          <w:rFonts w:ascii="Arial" w:eastAsia="Arial" w:hAnsi="Arial" w:cs="Arial"/>
+          <w:sz w:val="20"/>
+          <w:szCs w:val="20"/>
+        </w:rPr>
+      </w:pPr>
+      <w:r>
+        <w:rPr>
+          <w:rFonts w:ascii="Arial" w:eastAsia="Arial" w:hAnsi="Arial" w:cs="Arial"/>
+          <w:sz w:val="20"/>
+          <w:szCs w:val="20"/>
         </w:rPr>
         <w:t xml:space="preserve">Se puede diseñar una plantilla de seguimiento para poder tener presentes las métricas mes a mes. Si se observa que hay dos meses consecutivos que se han quedado por debajo de la cifra que se había planteado, se debe revisar entonces si se vienen implementando las acciones correctas o si tal vez el objetivo era muy ambicioso o si la estrategia tal vez no ha sido la correcta. La importancia de este paso radica en que las mediciones a tiempo pueden evidenciar lo que no funciona para así implementar mejoras y correcciones a tiempo. </w:t>
       </w:r>
@@ -936,106 +901,282 @@
       <w:pPr>
         <w:jc w:val="both"/>
         <w:rPr>
-          <w:rFonts w:ascii="Arial" w:cs="Arial" w:eastAsia="Arial" w:hAnsi="Arial"/>
-          <w:sz w:val="20"/>
-          <w:szCs w:val="20"/>
-        </w:rPr>
-      </w:pPr>
-      <w:r>
-        <w:rPr>
-          <w:rFonts w:ascii="Arial" w:cs="Arial" w:eastAsia="Arial" w:hAnsi="Arial"/>
-          <w:b w:val="1"/>
-          <w:sz w:val="20"/>
-          <w:szCs w:val="20"/>
-          <w:rtl w:val="0"/>
-        </w:rPr>
-        <w:t xml:space="preserve">Ejemplos de objetivos realizados con la técnica SMART:</w:t>
-      </w:r>
-      <w:r>
-        <w:rPr>
-          <w:rtl w:val="0"/>
-        </w:rPr>
-      </w:r>
-    </w:p>
-    <w:p>
-      <w:pPr>
-        <w:jc w:val="both"/>
-        <w:rPr>
-          <w:rFonts w:ascii="Arial" w:cs="Arial" w:eastAsia="Arial" w:hAnsi="Arial"/>
-          <w:sz w:val="20"/>
-          <w:szCs w:val="20"/>
-        </w:rPr>
-      </w:pPr>
-      <w:r>
-        <w:rPr>
-          <w:rFonts w:ascii="Arial" w:cs="Arial" w:eastAsia="Arial" w:hAnsi="Arial"/>
-          <w:sz w:val="20"/>
-          <w:szCs w:val="20"/>
-          <w:rtl w:val="0"/>
-        </w:rPr>
-        <w:t xml:space="preserve">Objetivo 1. Dar visibilidad a los nuevos zapatos Confi durante 5 meses.</w:t>
-      </w:r>
-    </w:p>
-    <w:p>
-      <w:pPr>
-        <w:jc w:val="both"/>
-        <w:rPr>
-          <w:rFonts w:ascii="Arial" w:cs="Arial" w:eastAsia="Arial" w:hAnsi="Arial"/>
-          <w:sz w:val="20"/>
-          <w:szCs w:val="20"/>
-        </w:rPr>
-      </w:pPr>
-      <w:r>
-        <w:rPr>
-          <w:rFonts w:ascii="Arial" w:cs="Arial" w:eastAsia="Arial" w:hAnsi="Arial"/>
-          <w:sz w:val="20"/>
-          <w:szCs w:val="20"/>
-          <w:rtl w:val="0"/>
-        </w:rPr>
-        <w:t xml:space="preserve">Objetivo 2. Aumentar un 20% las visitas al nuevo producto (zapatos Confi) dentro de la página web en 5 meses.</w:t>
-      </w:r>
-    </w:p>
-    <w:p>
-      <w:pPr>
-        <w:jc w:val="both"/>
-        <w:rPr>
-          <w:rFonts w:ascii="Arial" w:cs="Arial" w:eastAsia="Arial" w:hAnsi="Arial"/>
-          <w:sz w:val="20"/>
-          <w:szCs w:val="20"/>
-        </w:rPr>
-      </w:pPr>
-      <w:r>
-        <w:rPr>
-          <w:rFonts w:ascii="Arial" w:cs="Arial" w:eastAsia="Arial" w:hAnsi="Arial"/>
-          <w:sz w:val="20"/>
-          <w:szCs w:val="20"/>
-          <w:rtl w:val="0"/>
-        </w:rPr>
-        <w:t xml:space="preserve">Objetivo 3. Incrementar un 10% las ventas de los nuevos zapatos Confi en 6 meses.</w:t>
-      </w:r>
-    </w:p>
-    <w:p>
-      <w:pPr>
-        <w:rPr/>
-      </w:pPr>
-      <w:r>
-        <w:rPr>
-          <w:rtl w:val="0"/>
-        </w:rPr>
-      </w:r>
-    </w:p>
+          <w:rFonts w:ascii="Arial" w:eastAsia="Arial" w:hAnsi="Arial" w:cs="Arial"/>
+          <w:sz w:val="20"/>
+          <w:szCs w:val="20"/>
+        </w:rPr>
+      </w:pPr>
+      <w:r>
+        <w:rPr>
+          <w:rFonts w:ascii="Arial" w:eastAsia="Arial" w:hAnsi="Arial" w:cs="Arial"/>
+          <w:b/>
+          <w:sz w:val="20"/>
+          <w:szCs w:val="20"/>
+        </w:rPr>
+        <w:t>Ejemplos de objetivos realizados con la técnica SMART:</w:t>
+      </w:r>
+    </w:p>
+    <w:p>
+      <w:pPr>
+        <w:jc w:val="both"/>
+        <w:rPr>
+          <w:rFonts w:ascii="Arial" w:eastAsia="Arial" w:hAnsi="Arial" w:cs="Arial"/>
+          <w:sz w:val="20"/>
+          <w:szCs w:val="20"/>
+        </w:rPr>
+      </w:pPr>
+      <w:r>
+        <w:rPr>
+          <w:rFonts w:ascii="Arial" w:eastAsia="Arial" w:hAnsi="Arial" w:cs="Arial"/>
+          <w:sz w:val="20"/>
+          <w:szCs w:val="20"/>
+        </w:rPr>
+        <w:t xml:space="preserve">Objetivo 1. Dar visibilidad a los nuevos zapatos </w:t>
+      </w:r>
+      <w:proofErr w:type="spellStart"/>
+      <w:r>
+        <w:rPr>
+          <w:rFonts w:ascii="Arial" w:eastAsia="Arial" w:hAnsi="Arial" w:cs="Arial"/>
+          <w:sz w:val="20"/>
+          <w:szCs w:val="20"/>
+        </w:rPr>
+        <w:t>Confi</w:t>
+      </w:r>
+      <w:proofErr w:type="spellEnd"/>
+      <w:r>
+        <w:rPr>
+          <w:rFonts w:ascii="Arial" w:eastAsia="Arial" w:hAnsi="Arial" w:cs="Arial"/>
+          <w:sz w:val="20"/>
+          <w:szCs w:val="20"/>
+        </w:rPr>
+        <w:t xml:space="preserve"> durante 5 meses.</w:t>
+      </w:r>
+    </w:p>
+    <w:p>
+      <w:pPr>
+        <w:jc w:val="both"/>
+        <w:rPr>
+          <w:rFonts w:ascii="Arial" w:eastAsia="Arial" w:hAnsi="Arial" w:cs="Arial"/>
+          <w:sz w:val="20"/>
+          <w:szCs w:val="20"/>
+        </w:rPr>
+      </w:pPr>
+      <w:r>
+        <w:rPr>
+          <w:rFonts w:ascii="Arial" w:eastAsia="Arial" w:hAnsi="Arial" w:cs="Arial"/>
+          <w:sz w:val="20"/>
+          <w:szCs w:val="20"/>
+        </w:rPr>
+        <w:t xml:space="preserve">Objetivo 2. Aumentar un 20% las visitas al nuevo producto (zapatos </w:t>
+      </w:r>
+      <w:proofErr w:type="spellStart"/>
+      <w:r>
+        <w:rPr>
+          <w:rFonts w:ascii="Arial" w:eastAsia="Arial" w:hAnsi="Arial" w:cs="Arial"/>
+          <w:sz w:val="20"/>
+          <w:szCs w:val="20"/>
+        </w:rPr>
+        <w:t>Confi</w:t>
+      </w:r>
+      <w:proofErr w:type="spellEnd"/>
+      <w:r>
+        <w:rPr>
+          <w:rFonts w:ascii="Arial" w:eastAsia="Arial" w:hAnsi="Arial" w:cs="Arial"/>
+          <w:sz w:val="20"/>
+          <w:szCs w:val="20"/>
+        </w:rPr>
+        <w:t>) dentro de la página web en 5 meses.</w:t>
+      </w:r>
+    </w:p>
+    <w:p>
+      <w:pPr>
+        <w:jc w:val="both"/>
+        <w:rPr>
+          <w:rFonts w:ascii="Arial" w:eastAsia="Arial" w:hAnsi="Arial" w:cs="Arial"/>
+          <w:sz w:val="20"/>
+          <w:szCs w:val="20"/>
+        </w:rPr>
+      </w:pPr>
+      <w:r>
+        <w:rPr>
+          <w:rFonts w:ascii="Arial" w:eastAsia="Arial" w:hAnsi="Arial" w:cs="Arial"/>
+          <w:sz w:val="20"/>
+          <w:szCs w:val="20"/>
+        </w:rPr>
+        <w:t xml:space="preserve">Objetivo 3. Incrementar un 10% las ventas de los nuevos zapatos </w:t>
+      </w:r>
+      <w:proofErr w:type="spellStart"/>
+      <w:r>
+        <w:rPr>
+          <w:rFonts w:ascii="Arial" w:eastAsia="Arial" w:hAnsi="Arial" w:cs="Arial"/>
+          <w:sz w:val="20"/>
+          <w:szCs w:val="20"/>
+        </w:rPr>
+        <w:t>Confi</w:t>
+      </w:r>
+      <w:proofErr w:type="spellEnd"/>
+      <w:r>
+        <w:rPr>
+          <w:rFonts w:ascii="Arial" w:eastAsia="Arial" w:hAnsi="Arial" w:cs="Arial"/>
+          <w:sz w:val="20"/>
+          <w:szCs w:val="20"/>
+        </w:rPr>
+        <w:t xml:space="preserve"> en 6 meses.</w:t>
+      </w:r>
+    </w:p>
+    <w:p/>
     <w:sectPr>
-      <w:pgSz w:h="15840" w:w="12240" w:orient="portrait"/>
-      <w:pgMar w:bottom="1417" w:top="1417" w:left="1701" w:right="1701" w:header="708" w:footer="708"/>
+      <w:headerReference w:type="default" r:id="rId11"/>
+      <w:pgSz w:w="12240" w:h="15840"/>
+      <w:pgMar w:top="1417" w:right="1701" w:bottom="1417" w:left="1701" w:header="708" w:footer="708" w:gutter="0"/>
       <w:pgNumType w:start="1"/>
+      <w:cols w:space="720"/>
     </w:sectPr>
   </w:body>
 </w:document>
 </file>
 
+<file path=word/endnotes.xml><?xml version="1.0" encoding="utf-8"?>
+<w:endnotes xmlns:wpc="http://schemas.microsoft.com/office/word/2010/wordprocessingCanvas" xmlns:cx="http://schemas.microsoft.com/office/drawing/2014/chartex" xmlns:cx1="http://schemas.microsoft.com/office/drawing/2015/9/8/chartex" xmlns:cx2="http://schemas.microsoft.com/office/drawing/2015/10/21/chartex" xmlns:cx3="http://schemas.microsoft.com/office/drawing/2016/5/9/chartex" xmlns:cx4="http://schemas.microsoft.com/office/drawing/2016/5/10/chartex" xmlns:cx5="http://schemas.microsoft.com/office/drawing/2016/5/11/chartex" xmlns:cx6="http://schemas.microsoft.com/office/drawing/2016/5/12/chartex" xmlns:cx7="http://schemas.microsoft.com/office/drawing/2016/5/13/chartex" xmlns:cx8="http://schemas.microsoft.com/office/drawing/2016/5/14/chartex" xmlns:mc="http://schemas.openxmlformats.org/markup-compatibility/2006" xmlns:aink="http://schemas.microsoft.com/office/drawing/2016/ink" xmlns:am3d="http://schemas.microsoft.com/office/drawing/2017/model3d" xmlns:o="urn:schemas-microsoft-com:office:office" xmlns:oel="http://schemas.microsoft.com/office/2019/extlst" xmlns:r="http://schemas.openxmlformats.org/officeDocument/2006/relationships" xmlns:m="http://schemas.openxmlformats.org/officeDocument/2006/math" xmlns:v="urn:schemas-microsoft-com:vml" xmlns:wp14="http://schemas.microsoft.com/office/word/2010/wordprocessingDrawing" xmlns:wp="http://schemas.openxmlformats.org/drawingml/2006/wordprocessingDrawing" xmlns:w10="urn:schemas-microsoft-com:office:word" xmlns:w="http://schemas.openxmlformats.org/wordprocessingml/2006/main" xmlns:w14="http://schemas.microsoft.com/office/word/2010/wordml" xmlns:w15="http://schemas.microsoft.com/office/word/2012/wordml" xmlns:w16cex="http://schemas.microsoft.com/office/word/2018/wordml/cex" xmlns:w16cid="http://schemas.microsoft.com/office/word/2016/wordml/cid" xmlns:w16="http://schemas.microsoft.com/office/word/2018/wordml" xmlns:w16sdtdh="http://schemas.microsoft.com/office/word/2020/wordml/sdtdatahash" xmlns:w16se="http://schemas.microsoft.com/office/word/2015/wordml/symex" xmlns:wpg="http://schemas.microsoft.com/office/word/2010/wordprocessingGroup" xmlns:wpi="http://schemas.microsoft.com/office/word/2010/wordprocessingInk" xmlns:wne="http://schemas.microsoft.com/office/word/2006/wordml" xmlns:wps="http://schemas.microsoft.com/office/word/2010/wordprocessingShape" mc:Ignorable="w14 w15 w16se w16cid w16 w16cex w16sdtdh wp14">
+  <w:endnote w:type="separator" w:id="-1">
+    <w:p>
+      <w:pPr>
+        <w:spacing w:after="0" w:line="240" w:lineRule="auto"/>
+      </w:pPr>
+      <w:r>
+        <w:separator/>
+      </w:r>
+    </w:p>
+  </w:endnote>
+  <w:endnote w:type="continuationSeparator" w:id="0">
+    <w:p>
+      <w:pPr>
+        <w:spacing w:after="0" w:line="240" w:lineRule="auto"/>
+      </w:pPr>
+      <w:r>
+        <w:continuationSeparator/>
+      </w:r>
+    </w:p>
+  </w:endnote>
+</w:endnotes>
+</file>
+
+<file path=word/footnotes.xml><?xml version="1.0" encoding="utf-8"?>
+<w:footnotes xmlns:wpc="http://schemas.microsoft.com/office/word/2010/wordprocessingCanvas" xmlns:cx="http://schemas.microsoft.com/office/drawing/2014/chartex" xmlns:cx1="http://schemas.microsoft.com/office/drawing/2015/9/8/chartex" xmlns:cx2="http://schemas.microsoft.com/office/drawing/2015/10/21/chartex" xmlns:cx3="http://schemas.microsoft.com/office/drawing/2016/5/9/chartex" xmlns:cx4="http://schemas.microsoft.com/office/drawing/2016/5/10/chartex" xmlns:cx5="http://schemas.microsoft.com/office/drawing/2016/5/11/chartex" xmlns:cx6="http://schemas.microsoft.com/office/drawing/2016/5/12/chartex" xmlns:cx7="http://schemas.microsoft.com/office/drawing/2016/5/13/chartex" xmlns:cx8="http://schemas.microsoft.com/office/drawing/2016/5/14/chartex" xmlns:mc="http://schemas.openxmlformats.org/markup-compatibility/2006" xmlns:aink="http://schemas.microsoft.com/office/drawing/2016/ink" xmlns:am3d="http://schemas.microsoft.com/office/drawing/2017/model3d" xmlns:o="urn:schemas-microsoft-com:office:office" xmlns:oel="http://schemas.microsoft.com/office/2019/extlst" xmlns:r="http://schemas.openxmlformats.org/officeDocument/2006/relationships" xmlns:m="http://schemas.openxmlformats.org/officeDocument/2006/math" xmlns:v="urn:schemas-microsoft-com:vml" xmlns:wp14="http://schemas.microsoft.com/office/word/2010/wordprocessingDrawing" xmlns:wp="http://schemas.openxmlformats.org/drawingml/2006/wordprocessingDrawing" xmlns:w10="urn:schemas-microsoft-com:office:word" xmlns:w="http://schemas.openxmlformats.org/wordprocessingml/2006/main" xmlns:w14="http://schemas.microsoft.com/office/word/2010/wordml" xmlns:w15="http://schemas.microsoft.com/office/word/2012/wordml" xmlns:w16cex="http://schemas.microsoft.com/office/word/2018/wordml/cex" xmlns:w16cid="http://schemas.microsoft.com/office/word/2016/wordml/cid" xmlns:w16="http://schemas.microsoft.com/office/word/2018/wordml" xmlns:w16sdtdh="http://schemas.microsoft.com/office/word/2020/wordml/sdtdatahash" xmlns:w16se="http://schemas.microsoft.com/office/word/2015/wordml/symex" xmlns:wpg="http://schemas.microsoft.com/office/word/2010/wordprocessingGroup" xmlns:wpi="http://schemas.microsoft.com/office/word/2010/wordprocessingInk" xmlns:wne="http://schemas.microsoft.com/office/word/2006/wordml" xmlns:wps="http://schemas.microsoft.com/office/word/2010/wordprocessingShape" mc:Ignorable="w14 w15 w16se w16cid w16 w16cex w16sdtdh wp14">
+  <w:footnote w:type="separator" w:id="-1">
+    <w:p>
+      <w:pPr>
+        <w:spacing w:after="0" w:line="240" w:lineRule="auto"/>
+      </w:pPr>
+      <w:r>
+        <w:separator/>
+      </w:r>
+    </w:p>
+  </w:footnote>
+  <w:footnote w:type="continuationSeparator" w:id="0">
+    <w:p>
+      <w:pPr>
+        <w:spacing w:after="0" w:line="240" w:lineRule="auto"/>
+      </w:pPr>
+      <w:r>
+        <w:continuationSeparator/>
+      </w:r>
+    </w:p>
+  </w:footnote>
+</w:footnotes>
+</file>
+
+<file path=word/header1.xml><?xml version="1.0" encoding="utf-8"?>
+<w:hdr xmlns:wpc="http://schemas.microsoft.com/office/word/2010/wordprocessingCanvas" xmlns:cx="http://schemas.microsoft.com/office/drawing/2014/chartex" xmlns:cx1="http://schemas.microsoft.com/office/drawing/2015/9/8/chartex" xmlns:cx2="http://schemas.microsoft.com/office/drawing/2015/10/21/chartex" xmlns:cx3="http://schemas.microsoft.com/office/drawing/2016/5/9/chartex" xmlns:cx4="http://schemas.microsoft.com/office/drawing/2016/5/10/chartex" xmlns:cx5="http://schemas.microsoft.com/office/drawing/2016/5/11/chartex" xmlns:cx6="http://schemas.microsoft.com/office/drawing/2016/5/12/chartex" xmlns:cx7="http://schemas.microsoft.com/office/drawing/2016/5/13/chartex" xmlns:cx8="http://schemas.microsoft.com/office/drawing/2016/5/14/chartex" xmlns:mc="http://schemas.openxmlformats.org/markup-compatibility/2006" xmlns:aink="http://schemas.microsoft.com/office/drawing/2016/ink" xmlns:am3d="http://schemas.microsoft.com/office/drawing/2017/model3d" xmlns:o="urn:schemas-microsoft-com:office:office" xmlns:oel="http://schemas.microsoft.com/office/2019/extlst" xmlns:r="http://schemas.openxmlformats.org/officeDocument/2006/relationships" xmlns:m="http://schemas.openxmlformats.org/officeDocument/2006/math" xmlns:v="urn:schemas-microsoft-com:vml" xmlns:wp14="http://schemas.microsoft.com/office/word/2010/wordprocessingDrawing" xmlns:wp="http://schemas.openxmlformats.org/drawingml/2006/wordprocessingDrawing" xmlns:w10="urn:schemas-microsoft-com:office:word" xmlns:w="http://schemas.openxmlformats.org/wordprocessingml/2006/main" xmlns:w14="http://schemas.microsoft.com/office/word/2010/wordml" xmlns:w15="http://schemas.microsoft.com/office/word/2012/wordml" xmlns:w16cex="http://schemas.microsoft.com/office/word/2018/wordml/cex" xmlns:w16cid="http://schemas.microsoft.com/office/word/2016/wordml/cid" xmlns:w16="http://schemas.microsoft.com/office/word/2018/wordml" xmlns:w16sdtdh="http://schemas.microsoft.com/office/word/2020/wordml/sdtdatahash" xmlns:w16se="http://schemas.microsoft.com/office/word/2015/wordml/symex" xmlns:wpg="http://schemas.microsoft.com/office/word/2010/wordprocessingGroup" xmlns:wpi="http://schemas.microsoft.com/office/word/2010/wordprocessingInk" xmlns:wne="http://schemas.microsoft.com/office/word/2006/wordml" xmlns:wps="http://schemas.microsoft.com/office/word/2010/wordprocessingShape" mc:Ignorable="w14 w15 w16se w16cid w16 w16cex w16sdtdh wp14">
+  <w:p>
+    <w:pPr>
+      <w:pStyle w:val="Encabezado"/>
+    </w:pPr>
+    <w:r>
+      <w:rPr>
+        <w:noProof/>
+      </w:rPr>
+      <w:drawing>
+        <wp:anchor distT="0" distB="0" distL="114300" distR="114300" simplePos="0" relativeHeight="251659264" behindDoc="0" locked="0" layoutInCell="1" allowOverlap="1" wp14:anchorId="52BA41C8" wp14:editId="3E93DF8B">
+          <wp:simplePos x="0" y="0"/>
+          <wp:positionH relativeFrom="margin">
+            <wp:align>center</wp:align>
+          </wp:positionH>
+          <wp:positionV relativeFrom="paragraph">
+            <wp:posOffset>-254635</wp:posOffset>
+          </wp:positionV>
+          <wp:extent cx="560705" cy="546100"/>
+          <wp:effectExtent l="0" t="0" r="0" b="6350"/>
+          <wp:wrapNone/>
+          <wp:docPr id="14" name="Gráfico 14">
+            <a:extLst xmlns:a="http://schemas.openxmlformats.org/drawingml/2006/main">
+              <a:ext uri="{C183D7F6-B498-43B3-948B-1728B52AA6E4}">
+                <adec:decorative xmlns:adec="http://schemas.microsoft.com/office/drawing/2017/decorative" val="1"/>
+              </a:ext>
+            </a:extLst>
+          </wp:docPr>
+          <wp:cNvGraphicFramePr>
+            <a:graphicFrameLocks xmlns:a="http://schemas.openxmlformats.org/drawingml/2006/main" noChangeAspect="1"/>
+          </wp:cNvGraphicFramePr>
+          <a:graphic xmlns:a="http://schemas.openxmlformats.org/drawingml/2006/main">
+            <a:graphicData uri="http://schemas.openxmlformats.org/drawingml/2006/picture">
+              <pic:pic xmlns:pic="http://schemas.openxmlformats.org/drawingml/2006/picture">
+                <pic:nvPicPr>
+                  <pic:cNvPr id="6" name="Gráfico 6">
+                    <a:extLst>
+                      <a:ext uri="{C183D7F6-B498-43B3-948B-1728B52AA6E4}">
+                        <adec:decorative xmlns:adec="http://schemas.microsoft.com/office/drawing/2017/decorative" val="1"/>
+                      </a:ext>
+                    </a:extLst>
+                  </pic:cNvPr>
+                  <pic:cNvPicPr/>
+                </pic:nvPicPr>
+                <pic:blipFill>
+                  <a:blip r:embed="rId1">
+                    <a:extLst>
+                      <a:ext uri="{28A0092B-C50C-407E-A947-70E740481C1C}">
+                        <a14:useLocalDpi xmlns:a14="http://schemas.microsoft.com/office/drawing/2010/main" val="0"/>
+                      </a:ext>
+                      <a:ext uri="{96DAC541-7B7A-43D3-8B79-37D633B846F1}">
+                        <asvg:svgBlip xmlns:asvg="http://schemas.microsoft.com/office/drawing/2016/SVG/main" r:embed="rId2"/>
+                      </a:ext>
+                    </a:extLst>
+                  </a:blip>
+                  <a:stretch>
+                    <a:fillRect/>
+                  </a:stretch>
+                </pic:blipFill>
+                <pic:spPr>
+                  <a:xfrm>
+                    <a:off x="0" y="0"/>
+                    <a:ext cx="560705" cy="546100"/>
+                  </a:xfrm>
+                  <a:prstGeom prst="rect">
+                    <a:avLst/>
+                  </a:prstGeom>
+                </pic:spPr>
+              </pic:pic>
+            </a:graphicData>
+          </a:graphic>
+          <wp14:sizeRelH relativeFrom="margin">
+            <wp14:pctWidth>0</wp14:pctWidth>
+          </wp14:sizeRelH>
+          <wp14:sizeRelV relativeFrom="margin">
+            <wp14:pctHeight>0</wp14:pctHeight>
+          </wp14:sizeRelV>
+        </wp:anchor>
+      </w:drawing>
+    </w:r>
+  </w:p>
+</w:hdr>
+</file>
+
 <file path=word/numbering.xml><?xml version="1.0" encoding="utf-8"?>
-<w:numbering xmlns:mc="http://schemas.openxmlformats.org/markup-compatibility/2006" xmlns:o="urn:schemas-microsoft-com:office:office" xmlns:r="http://schemas.openxmlformats.org/officeDocument/2006/relationships" xmlns:m="http://schemas.openxmlformats.org/officeDocument/2006/math" xmlns:v="urn:schemas-microsoft-com:vml" xmlns:wp="http://schemas.openxmlformats.org/drawingml/2006/wordprocessingDrawing" xmlns:w10="urn:schemas-microsoft-com:office:word" xmlns:w="http://schemas.openxmlformats.org/wordprocessingml/2006/main" xmlns:wne="http://schemas.microsoft.com/office/word/2006/wordml" xmlns:sl="http://schemas.openxmlformats.org/schemaLibrary/2006/main" xmlns:a="http://schemas.openxmlformats.org/drawingml/2006/main" xmlns:pic="http://schemas.openxmlformats.org/drawingml/2006/picture" xmlns:c="http://schemas.openxmlformats.org/drawingml/2006/chart" xmlns:lc="http://schemas.openxmlformats.org/drawingml/2006/lockedCanvas" xmlns:dgm="http://schemas.openxmlformats.org/drawingml/2006/diagram" xmlns:wps="http://schemas.microsoft.com/office/word/2010/wordprocessingShape" xmlns:wpg="http://schemas.microsoft.com/office/word/2010/wordprocessingGroup" xmlns:w14="http://schemas.microsoft.com/office/word/2010/wordml" xmlns:w15="http://schemas.microsoft.com/office/word/2012/wordml">
-  <w:abstractNum w:abstractNumId="1">
+<w:numbering xmlns:wpc="http://schemas.microsoft.com/office/word/2010/wordprocessingCanvas" xmlns:cx="http://schemas.microsoft.com/office/drawing/2014/chartex" xmlns:cx1="http://schemas.microsoft.com/office/drawing/2015/9/8/chartex" xmlns:cx2="http://schemas.microsoft.com/office/drawing/2015/10/21/chartex" xmlns:cx3="http://schemas.microsoft.com/office/drawing/2016/5/9/chartex" xmlns:cx4="http://schemas.microsoft.com/office/drawing/2016/5/10/chartex" xmlns:cx5="http://schemas.microsoft.com/office/drawing/2016/5/11/chartex" xmlns:cx6="http://schemas.microsoft.com/office/drawing/2016/5/12/chartex" xmlns:cx7="http://schemas.microsoft.com/office/drawing/2016/5/13/chartex" xmlns:cx8="http://schemas.microsoft.com/office/drawing/2016/5/14/chartex" xmlns:mc="http://schemas.openxmlformats.org/markup-compatibility/2006" xmlns:aink="http://schemas.microsoft.com/office/drawing/2016/ink" xmlns:am3d="http://schemas.microsoft.com/office/drawing/2017/model3d" xmlns:o="urn:schemas-microsoft-com:office:office" xmlns:oel="http://schemas.microsoft.com/office/2019/extlst" xmlns:r="http://schemas.openxmlformats.org/officeDocument/2006/relationships" xmlns:m="http://schemas.openxmlformats.org/officeDocument/2006/math" xmlns:v="urn:schemas-microsoft-com:vml" xmlns:wp14="http://schemas.microsoft.com/office/word/2010/wordprocessingDrawing" xmlns:wp="http://schemas.openxmlformats.org/drawingml/2006/wordprocessingDrawing" xmlns:w10="urn:schemas-microsoft-com:office:word" xmlns:w="http://schemas.openxmlformats.org/wordprocessingml/2006/main" xmlns:w14="http://schemas.microsoft.com/office/word/2010/wordml" xmlns:w15="http://schemas.microsoft.com/office/word/2012/wordml" xmlns:w16cex="http://schemas.microsoft.com/office/word/2018/wordml/cex" xmlns:w16cid="http://schemas.microsoft.com/office/word/2016/wordml/cid" xmlns:w16="http://schemas.microsoft.com/office/word/2018/wordml" xmlns:w16sdtdh="http://schemas.microsoft.com/office/word/2020/wordml/sdtdatahash" xmlns:w16se="http://schemas.microsoft.com/office/word/2015/wordml/symex" xmlns:wpg="http://schemas.microsoft.com/office/word/2010/wordprocessingGroup" xmlns:wpi="http://schemas.microsoft.com/office/word/2010/wordprocessingInk" xmlns:wne="http://schemas.microsoft.com/office/word/2006/wordml" xmlns:wps="http://schemas.microsoft.com/office/word/2010/wordprocessingShape" mc:Ignorable="w14 w15 w16se w16cid w16 w16cex w16sdtdh wp14">
+  <w:abstractNum w:abstractNumId="0" w15:restartNumberingAfterBreak="0">
+    <w:nsid w:val="1DEE5F92"/>
+    <w:multiLevelType w:val="multilevel"/>
+    <w:tmpl w:val="578C3024"/>
     <w:lvl w:ilvl="0">
       <w:start w:val="1"/>
       <w:numFmt w:val="bullet"/>
@@ -1045,7 +1186,7 @@
         <w:ind w:left="720" w:hanging="360"/>
       </w:pPr>
       <w:rPr>
-        <w:rFonts w:ascii="Noto Sans Symbols" w:cs="Noto Sans Symbols" w:eastAsia="Noto Sans Symbols" w:hAnsi="Noto Sans Symbols"/>
+        <w:rFonts w:ascii="Noto Sans Symbols" w:eastAsia="Noto Sans Symbols" w:hAnsi="Noto Sans Symbols" w:cs="Noto Sans Symbols"/>
       </w:rPr>
     </w:lvl>
     <w:lvl w:ilvl="1">
@@ -1057,7 +1198,7 @@
         <w:ind w:left="1440" w:hanging="360"/>
       </w:pPr>
       <w:rPr>
-        <w:rFonts w:ascii="Courier New" w:cs="Courier New" w:eastAsia="Courier New" w:hAnsi="Courier New"/>
+        <w:rFonts w:ascii="Courier New" w:eastAsia="Courier New" w:hAnsi="Courier New" w:cs="Courier New"/>
       </w:rPr>
     </w:lvl>
     <w:lvl w:ilvl="2">
@@ -1069,7 +1210,7 @@
         <w:ind w:left="2160" w:hanging="360"/>
       </w:pPr>
       <w:rPr>
-        <w:rFonts w:ascii="Noto Sans Symbols" w:cs="Noto Sans Symbols" w:eastAsia="Noto Sans Symbols" w:hAnsi="Noto Sans Symbols"/>
+        <w:rFonts w:ascii="Noto Sans Symbols" w:eastAsia="Noto Sans Symbols" w:hAnsi="Noto Sans Symbols" w:cs="Noto Sans Symbols"/>
       </w:rPr>
     </w:lvl>
     <w:lvl w:ilvl="3">
@@ -1081,7 +1222,7 @@
         <w:ind w:left="2880" w:hanging="360"/>
       </w:pPr>
       <w:rPr>
-        <w:rFonts w:ascii="Noto Sans Symbols" w:cs="Noto Sans Symbols" w:eastAsia="Noto Sans Symbols" w:hAnsi="Noto Sans Symbols"/>
+        <w:rFonts w:ascii="Noto Sans Symbols" w:eastAsia="Noto Sans Symbols" w:hAnsi="Noto Sans Symbols" w:cs="Noto Sans Symbols"/>
       </w:rPr>
     </w:lvl>
     <w:lvl w:ilvl="4">
@@ -1093,7 +1234,7 @@
         <w:ind w:left="3600" w:hanging="360"/>
       </w:pPr>
       <w:rPr>
-        <w:rFonts w:ascii="Courier New" w:cs="Courier New" w:eastAsia="Courier New" w:hAnsi="Courier New"/>
+        <w:rFonts w:ascii="Courier New" w:eastAsia="Courier New" w:hAnsi="Courier New" w:cs="Courier New"/>
       </w:rPr>
     </w:lvl>
     <w:lvl w:ilvl="5">
@@ -1105,7 +1246,7 @@
         <w:ind w:left="4320" w:hanging="360"/>
       </w:pPr>
       <w:rPr>
-        <w:rFonts w:ascii="Noto Sans Symbols" w:cs="Noto Sans Symbols" w:eastAsia="Noto Sans Symbols" w:hAnsi="Noto Sans Symbols"/>
+        <w:rFonts w:ascii="Noto Sans Symbols" w:eastAsia="Noto Sans Symbols" w:hAnsi="Noto Sans Symbols" w:cs="Noto Sans Symbols"/>
       </w:rPr>
     </w:lvl>
     <w:lvl w:ilvl="6">
@@ -1117,7 +1258,7 @@
         <w:ind w:left="5040" w:hanging="360"/>
       </w:pPr>
       <w:rPr>
-        <w:rFonts w:ascii="Noto Sans Symbols" w:cs="Noto Sans Symbols" w:eastAsia="Noto Sans Symbols" w:hAnsi="Noto Sans Symbols"/>
+        <w:rFonts w:ascii="Noto Sans Symbols" w:eastAsia="Noto Sans Symbols" w:hAnsi="Noto Sans Symbols" w:cs="Noto Sans Symbols"/>
       </w:rPr>
     </w:lvl>
     <w:lvl w:ilvl="7">
@@ -1129,7 +1270,7 @@
         <w:ind w:left="5760" w:hanging="360"/>
       </w:pPr>
       <w:rPr>
-        <w:rFonts w:ascii="Courier New" w:cs="Courier New" w:eastAsia="Courier New" w:hAnsi="Courier New"/>
+        <w:rFonts w:ascii="Courier New" w:eastAsia="Courier New" w:hAnsi="Courier New" w:cs="Courier New"/>
       </w:rPr>
     </w:lvl>
     <w:lvl w:ilvl="8">
@@ -1141,11 +1282,14 @@
         <w:ind w:left="6480" w:hanging="360"/>
       </w:pPr>
       <w:rPr>
-        <w:rFonts w:ascii="Noto Sans Symbols" w:cs="Noto Sans Symbols" w:eastAsia="Noto Sans Symbols" w:hAnsi="Noto Sans Symbols"/>
+        <w:rFonts w:ascii="Noto Sans Symbols" w:eastAsia="Noto Sans Symbols" w:hAnsi="Noto Sans Symbols" w:cs="Noto Sans Symbols"/>
       </w:rPr>
     </w:lvl>
   </w:abstractNum>
-  <w:abstractNum w:abstractNumId="2">
+  <w:abstractNum w:abstractNumId="1" w15:restartNumberingAfterBreak="0">
+    <w:nsid w:val="51E3401E"/>
+    <w:multiLevelType w:val="multilevel"/>
+    <w:tmpl w:val="EA987130"/>
     <w:lvl w:ilvl="0">
       <w:start w:val="1"/>
       <w:numFmt w:val="bullet"/>
@@ -1155,7 +1299,7 @@
         <w:ind w:left="720" w:hanging="360"/>
       </w:pPr>
       <w:rPr>
-        <w:rFonts w:ascii="Noto Sans Symbols" w:cs="Noto Sans Symbols" w:eastAsia="Noto Sans Symbols" w:hAnsi="Noto Sans Symbols"/>
+        <w:rFonts w:ascii="Noto Sans Symbols" w:eastAsia="Noto Sans Symbols" w:hAnsi="Noto Sans Symbols" w:cs="Noto Sans Symbols"/>
       </w:rPr>
     </w:lvl>
     <w:lvl w:ilvl="1">
@@ -1167,7 +1311,7 @@
         <w:ind w:left="1440" w:hanging="360"/>
       </w:pPr>
       <w:rPr>
-        <w:rFonts w:ascii="Courier New" w:cs="Courier New" w:eastAsia="Courier New" w:hAnsi="Courier New"/>
+        <w:rFonts w:ascii="Courier New" w:eastAsia="Courier New" w:hAnsi="Courier New" w:cs="Courier New"/>
       </w:rPr>
     </w:lvl>
     <w:lvl w:ilvl="2">
@@ -1179,7 +1323,7 @@
         <w:ind w:left="2160" w:hanging="360"/>
       </w:pPr>
       <w:rPr>
-        <w:rFonts w:ascii="Noto Sans Symbols" w:cs="Noto Sans Symbols" w:eastAsia="Noto Sans Symbols" w:hAnsi="Noto Sans Symbols"/>
+        <w:rFonts w:ascii="Noto Sans Symbols" w:eastAsia="Noto Sans Symbols" w:hAnsi="Noto Sans Symbols" w:cs="Noto Sans Symbols"/>
       </w:rPr>
     </w:lvl>
     <w:lvl w:ilvl="3">
@@ -1191,7 +1335,7 @@
         <w:ind w:left="2880" w:hanging="360"/>
       </w:pPr>
       <w:rPr>
-        <w:rFonts w:ascii="Noto Sans Symbols" w:cs="Noto Sans Symbols" w:eastAsia="Noto Sans Symbols" w:hAnsi="Noto Sans Symbols"/>
+        <w:rFonts w:ascii="Noto Sans Symbols" w:eastAsia="Noto Sans Symbols" w:hAnsi="Noto Sans Symbols" w:cs="Noto Sans Symbols"/>
       </w:rPr>
     </w:lvl>
     <w:lvl w:ilvl="4">
@@ -1203,7 +1347,7 @@
         <w:ind w:left="3600" w:hanging="360"/>
       </w:pPr>
       <w:rPr>
-        <w:rFonts w:ascii="Courier New" w:cs="Courier New" w:eastAsia="Courier New" w:hAnsi="Courier New"/>
+        <w:rFonts w:ascii="Courier New" w:eastAsia="Courier New" w:hAnsi="Courier New" w:cs="Courier New"/>
       </w:rPr>
     </w:lvl>
     <w:lvl w:ilvl="5">
@@ -1215,7 +1359,7 @@
         <w:ind w:left="4320" w:hanging="360"/>
       </w:pPr>
       <w:rPr>
-        <w:rFonts w:ascii="Noto Sans Symbols" w:cs="Noto Sans Symbols" w:eastAsia="Noto Sans Symbols" w:hAnsi="Noto Sans Symbols"/>
+        <w:rFonts w:ascii="Noto Sans Symbols" w:eastAsia="Noto Sans Symbols" w:hAnsi="Noto Sans Symbols" w:cs="Noto Sans Symbols"/>
       </w:rPr>
     </w:lvl>
     <w:lvl w:ilvl="6">
@@ -1227,7 +1371,7 @@
         <w:ind w:left="5040" w:hanging="360"/>
       </w:pPr>
       <w:rPr>
-        <w:rFonts w:ascii="Noto Sans Symbols" w:cs="Noto Sans Symbols" w:eastAsia="Noto Sans Symbols" w:hAnsi="Noto Sans Symbols"/>
+        <w:rFonts w:ascii="Noto Sans Symbols" w:eastAsia="Noto Sans Symbols" w:hAnsi="Noto Sans Symbols" w:cs="Noto Sans Symbols"/>
       </w:rPr>
     </w:lvl>
     <w:lvl w:ilvl="7">
@@ -1239,7 +1383,7 @@
         <w:ind w:left="5760" w:hanging="360"/>
       </w:pPr>
       <w:rPr>
-        <w:rFonts w:ascii="Courier New" w:cs="Courier New" w:eastAsia="Courier New" w:hAnsi="Courier New"/>
+        <w:rFonts w:ascii="Courier New" w:eastAsia="Courier New" w:hAnsi="Courier New" w:cs="Courier New"/>
       </w:rPr>
     </w:lvl>
     <w:lvl w:ilvl="8">
@@ -1251,11 +1395,14 @@
         <w:ind w:left="6480" w:hanging="360"/>
       </w:pPr>
       <w:rPr>
-        <w:rFonts w:ascii="Noto Sans Symbols" w:cs="Noto Sans Symbols" w:eastAsia="Noto Sans Symbols" w:hAnsi="Noto Sans Symbols"/>
+        <w:rFonts w:ascii="Noto Sans Symbols" w:eastAsia="Noto Sans Symbols" w:hAnsi="Noto Sans Symbols" w:cs="Noto Sans Symbols"/>
       </w:rPr>
     </w:lvl>
   </w:abstractNum>
-  <w:abstractNum w:abstractNumId="3">
+  <w:abstractNum w:abstractNumId="2" w15:restartNumberingAfterBreak="0">
+    <w:nsid w:val="69B51C17"/>
+    <w:multiLevelType w:val="multilevel"/>
+    <w:tmpl w:val="C5C6B326"/>
     <w:lvl w:ilvl="0">
       <w:start w:val="1"/>
       <w:numFmt w:val="bullet"/>
@@ -1265,7 +1412,7 @@
         <w:ind w:left="720" w:hanging="360"/>
       </w:pPr>
       <w:rPr>
-        <w:rFonts w:ascii="Noto Sans Symbols" w:cs="Noto Sans Symbols" w:eastAsia="Noto Sans Symbols" w:hAnsi="Noto Sans Symbols"/>
+        <w:rFonts w:ascii="Noto Sans Symbols" w:eastAsia="Noto Sans Symbols" w:hAnsi="Noto Sans Symbols" w:cs="Noto Sans Symbols"/>
       </w:rPr>
     </w:lvl>
     <w:lvl w:ilvl="1">
@@ -1277,7 +1424,7 @@
         <w:ind w:left="1440" w:hanging="360"/>
       </w:pPr>
       <w:rPr>
-        <w:rFonts w:ascii="Courier New" w:cs="Courier New" w:eastAsia="Courier New" w:hAnsi="Courier New"/>
+        <w:rFonts w:ascii="Courier New" w:eastAsia="Courier New" w:hAnsi="Courier New" w:cs="Courier New"/>
       </w:rPr>
     </w:lvl>
     <w:lvl w:ilvl="2">
@@ -1289,7 +1436,7 @@
         <w:ind w:left="2160" w:hanging="360"/>
       </w:pPr>
       <w:rPr>
-        <w:rFonts w:ascii="Noto Sans Symbols" w:cs="Noto Sans Symbols" w:eastAsia="Noto Sans Symbols" w:hAnsi="Noto Sans Symbols"/>
+        <w:rFonts w:ascii="Noto Sans Symbols" w:eastAsia="Noto Sans Symbols" w:hAnsi="Noto Sans Symbols" w:cs="Noto Sans Symbols"/>
       </w:rPr>
     </w:lvl>
     <w:lvl w:ilvl="3">
@@ -1301,7 +1448,7 @@
         <w:ind w:left="2880" w:hanging="360"/>
       </w:pPr>
       <w:rPr>
-        <w:rFonts w:ascii="Noto Sans Symbols" w:cs="Noto Sans Symbols" w:eastAsia="Noto Sans Symbols" w:hAnsi="Noto Sans Symbols"/>
+        <w:rFonts w:ascii="Noto Sans Symbols" w:eastAsia="Noto Sans Symbols" w:hAnsi="Noto Sans Symbols" w:cs="Noto Sans Symbols"/>
       </w:rPr>
     </w:lvl>
     <w:lvl w:ilvl="4">
@@ -1313,7 +1460,7 @@
         <w:ind w:left="3600" w:hanging="360"/>
       </w:pPr>
       <w:rPr>
-        <w:rFonts w:ascii="Courier New" w:cs="Courier New" w:eastAsia="Courier New" w:hAnsi="Courier New"/>
+        <w:rFonts w:ascii="Courier New" w:eastAsia="Courier New" w:hAnsi="Courier New" w:cs="Courier New"/>
       </w:rPr>
     </w:lvl>
     <w:lvl w:ilvl="5">
@@ -1325,7 +1472,7 @@
         <w:ind w:left="4320" w:hanging="360"/>
       </w:pPr>
       <w:rPr>
-        <w:rFonts w:ascii="Noto Sans Symbols" w:cs="Noto Sans Symbols" w:eastAsia="Noto Sans Symbols" w:hAnsi="Noto Sans Symbols"/>
+        <w:rFonts w:ascii="Noto Sans Symbols" w:eastAsia="Noto Sans Symbols" w:hAnsi="Noto Sans Symbols" w:cs="Noto Sans Symbols"/>
       </w:rPr>
     </w:lvl>
     <w:lvl w:ilvl="6">
@@ -1337,7 +1484,7 @@
         <w:ind w:left="5040" w:hanging="360"/>
       </w:pPr>
       <w:rPr>
-        <w:rFonts w:ascii="Noto Sans Symbols" w:cs="Noto Sans Symbols" w:eastAsia="Noto Sans Symbols" w:hAnsi="Noto Sans Symbols"/>
+        <w:rFonts w:ascii="Noto Sans Symbols" w:eastAsia="Noto Sans Symbols" w:hAnsi="Noto Sans Symbols" w:cs="Noto Sans Symbols"/>
       </w:rPr>
     </w:lvl>
     <w:lvl w:ilvl="7">
@@ -1349,7 +1496,7 @@
         <w:ind w:left="5760" w:hanging="360"/>
       </w:pPr>
       <w:rPr>
-        <w:rFonts w:ascii="Courier New" w:cs="Courier New" w:eastAsia="Courier New" w:hAnsi="Courier New"/>
+        <w:rFonts w:ascii="Courier New" w:eastAsia="Courier New" w:hAnsi="Courier New" w:cs="Courier New"/>
       </w:rPr>
     </w:lvl>
     <w:lvl w:ilvl="8">
@@ -1361,31 +1508,31 @@
         <w:ind w:left="6480" w:hanging="360"/>
       </w:pPr>
       <w:rPr>
-        <w:rFonts w:ascii="Noto Sans Symbols" w:cs="Noto Sans Symbols" w:eastAsia="Noto Sans Symbols" w:hAnsi="Noto Sans Symbols"/>
+        <w:rFonts w:ascii="Noto Sans Symbols" w:eastAsia="Noto Sans Symbols" w:hAnsi="Noto Sans Symbols" w:cs="Noto Sans Symbols"/>
       </w:rPr>
     </w:lvl>
   </w:abstractNum>
-  <w:num w:numId="1">
+  <w:num w:numId="1" w16cid:durableId="1769303058">
     <w:abstractNumId w:val="1"/>
   </w:num>
-  <w:num w:numId="2">
+  <w:num w:numId="2" w16cid:durableId="1803502423">
+    <w:abstractNumId w:val="0"/>
+  </w:num>
+  <w:num w:numId="3" w16cid:durableId="1213031708">
     <w:abstractNumId w:val="2"/>
-  </w:num>
-  <w:num w:numId="3">
-    <w:abstractNumId w:val="3"/>
   </w:num>
 </w:numbering>
 </file>
 
 <file path=word/styles.xml><?xml version="1.0" encoding="utf-8"?>
-<w:styles xmlns:mc="http://schemas.openxmlformats.org/markup-compatibility/2006" xmlns:o="urn:schemas-microsoft-com:office:office" xmlns:r="http://schemas.openxmlformats.org/officeDocument/2006/relationships" xmlns:m="http://schemas.openxmlformats.org/officeDocument/2006/math" xmlns:v="urn:schemas-microsoft-com:vml" xmlns:wp="http://schemas.openxmlformats.org/drawingml/2006/wordprocessingDrawing" xmlns:w10="urn:schemas-microsoft-com:office:word" xmlns:w="http://schemas.openxmlformats.org/wordprocessingml/2006/main" xmlns:wne="http://schemas.microsoft.com/office/word/2006/wordml" xmlns:sl="http://schemas.openxmlformats.org/schemaLibrary/2006/main" xmlns:a="http://schemas.openxmlformats.org/drawingml/2006/main" xmlns:pic="http://schemas.openxmlformats.org/drawingml/2006/picture" xmlns:c="http://schemas.openxmlformats.org/drawingml/2006/chart" xmlns:lc="http://schemas.openxmlformats.org/drawingml/2006/lockedCanvas" xmlns:dgm="http://schemas.openxmlformats.org/drawingml/2006/diagram" xmlns:wps="http://schemas.microsoft.com/office/word/2010/wordprocessingShape" xmlns:wpg="http://schemas.microsoft.com/office/word/2010/wordprocessingGroup" xmlns:w14="http://schemas.microsoft.com/office/word/2010/wordml" xmlns:w15="http://schemas.microsoft.com/office/word/2012/wordml">
+<w:styles xmlns:mc="http://schemas.openxmlformats.org/markup-compatibility/2006" xmlns:r="http://schemas.openxmlformats.org/officeDocument/2006/relationships" xmlns:w="http://schemas.openxmlformats.org/wordprocessingml/2006/main" xmlns:w14="http://schemas.microsoft.com/office/word/2010/wordml" xmlns:w15="http://schemas.microsoft.com/office/word/2012/wordml" xmlns:w16cex="http://schemas.microsoft.com/office/word/2018/wordml/cex" xmlns:w16cid="http://schemas.microsoft.com/office/word/2016/wordml/cid" xmlns:w16="http://schemas.microsoft.com/office/word/2018/wordml" xmlns:w16sdtdh="http://schemas.microsoft.com/office/word/2020/wordml/sdtdatahash" xmlns:w16se="http://schemas.microsoft.com/office/word/2015/wordml/symex" mc:Ignorable="w14 w15 w16se w16cid w16 w16cex w16sdtdh">
   <w:docDefaults>
     <w:rPrDefault>
       <w:rPr>
-        <w:rFonts w:ascii="Calibri" w:cs="Calibri" w:eastAsia="Calibri" w:hAnsi="Calibri"/>
+        <w:rFonts w:ascii="Calibri" w:eastAsia="Calibri" w:hAnsi="Calibri" w:cs="Calibri"/>
         <w:sz w:val="22"/>
         <w:szCs w:val="22"/>
-        <w:lang w:val="es-CO"/>
+        <w:lang w:val="es-CO" w:eastAsia="es-CO" w:bidi="ar-SA"/>
       </w:rPr>
     </w:rPrDefault>
     <w:pPrDefault>
@@ -1394,133 +1541,402 @@
       </w:pPr>
     </w:pPrDefault>
   </w:docDefaults>
-  <w:style w:type="paragraph" w:styleId="Normal" w:default="1">
-    <w:name w:val="normal"/>
-  </w:style>
-  <w:style w:type="table" w:styleId="TableNormal" w:default="1">
-    <w:name w:val="Table Normal"/>
-  </w:style>
-  <w:style w:type="paragraph" w:styleId="Heading1">
-    <w:name w:val="heading 1"/>
-    <w:basedOn w:val="Normal"/>
-    <w:next w:val="Normal"/>
-    <w:pPr>
-      <w:keepNext w:val="1"/>
-      <w:keepLines w:val="1"/>
-      <w:spacing w:after="120" w:before="480" w:lineRule="auto"/>
-    </w:pPr>
-    <w:rPr>
-      <w:b w:val="1"/>
-      <w:sz w:val="48"/>
-      <w:szCs w:val="48"/>
-    </w:rPr>
-  </w:style>
-  <w:style w:type="paragraph" w:styleId="Heading2">
-    <w:name w:val="heading 2"/>
-    <w:basedOn w:val="Normal"/>
-    <w:next w:val="Normal"/>
-    <w:pPr>
-      <w:keepNext w:val="1"/>
-      <w:keepLines w:val="1"/>
-      <w:spacing w:after="80" w:before="360" w:lineRule="auto"/>
-    </w:pPr>
-    <w:rPr>
-      <w:b w:val="1"/>
-      <w:sz w:val="36"/>
-      <w:szCs w:val="36"/>
-    </w:rPr>
-  </w:style>
-  <w:style w:type="paragraph" w:styleId="Heading3">
-    <w:name w:val="heading 3"/>
-    <w:basedOn w:val="Normal"/>
-    <w:next w:val="Normal"/>
-    <w:pPr>
-      <w:keepNext w:val="1"/>
-      <w:keepLines w:val="1"/>
-      <w:spacing w:after="80" w:before="280" w:lineRule="auto"/>
-    </w:pPr>
-    <w:rPr>
-      <w:b w:val="1"/>
-      <w:sz w:val="28"/>
-      <w:szCs w:val="28"/>
-    </w:rPr>
-  </w:style>
-  <w:style w:type="paragraph" w:styleId="Heading4">
-    <w:name w:val="heading 4"/>
-    <w:basedOn w:val="Normal"/>
-    <w:next w:val="Normal"/>
-    <w:pPr>
-      <w:keepNext w:val="1"/>
-      <w:keepLines w:val="1"/>
-      <w:spacing w:after="40" w:before="240" w:lineRule="auto"/>
-    </w:pPr>
-    <w:rPr>
-      <w:b w:val="1"/>
-      <w:sz w:val="24"/>
-      <w:szCs w:val="24"/>
-    </w:rPr>
-  </w:style>
-  <w:style w:type="paragraph" w:styleId="Heading5">
-    <w:name w:val="heading 5"/>
-    <w:basedOn w:val="Normal"/>
-    <w:next w:val="Normal"/>
-    <w:pPr>
-      <w:keepNext w:val="1"/>
-      <w:keepLines w:val="1"/>
-      <w:spacing w:after="40" w:before="220" w:lineRule="auto"/>
-    </w:pPr>
-    <w:rPr>
-      <w:b w:val="1"/>
-    </w:rPr>
-  </w:style>
-  <w:style w:type="paragraph" w:styleId="Heading6">
-    <w:name w:val="heading 6"/>
-    <w:basedOn w:val="Normal"/>
-    <w:next w:val="Normal"/>
-    <w:pPr>
-      <w:keepNext w:val="1"/>
-      <w:keepLines w:val="1"/>
-      <w:spacing w:after="40" w:before="200" w:lineRule="auto"/>
-    </w:pPr>
-    <w:rPr>
-      <w:b w:val="1"/>
-      <w:sz w:val="20"/>
-      <w:szCs w:val="20"/>
-    </w:rPr>
-  </w:style>
-  <w:style w:type="paragraph" w:styleId="Title">
-    <w:name w:val="Title"/>
-    <w:basedOn w:val="Normal"/>
-    <w:next w:val="Normal"/>
-    <w:pPr>
-      <w:keepNext w:val="1"/>
-      <w:keepLines w:val="1"/>
-      <w:spacing w:after="120" w:before="480" w:lineRule="auto"/>
-    </w:pPr>
-    <w:rPr>
-      <w:b w:val="1"/>
-      <w:sz w:val="72"/>
-      <w:szCs w:val="72"/>
-    </w:rPr>
-  </w:style>
-  <w:style w:type="paragraph" w:styleId="Normal" w:default="1">
+  <w:latentStyles w:defLockedState="0" w:defUIPriority="99" w:defSemiHidden="0" w:defUnhideWhenUsed="0" w:defQFormat="0" w:count="376">
+    <w:lsdException w:name="Normal" w:uiPriority="0" w:qFormat="1"/>
+    <w:lsdException w:name="heading 1" w:uiPriority="9" w:qFormat="1"/>
+    <w:lsdException w:name="heading 2" w:semiHidden="1" w:uiPriority="9" w:unhideWhenUsed="1" w:qFormat="1"/>
+    <w:lsdException w:name="heading 3" w:semiHidden="1" w:uiPriority="9" w:unhideWhenUsed="1" w:qFormat="1"/>
+    <w:lsdException w:name="heading 4" w:semiHidden="1" w:uiPriority="9" w:unhideWhenUsed="1" w:qFormat="1"/>
+    <w:lsdException w:name="heading 5" w:semiHidden="1" w:uiPriority="9" w:unhideWhenUsed="1" w:qFormat="1"/>
+    <w:lsdException w:name="heading 6" w:semiHidden="1" w:uiPriority="9" w:unhideWhenUsed="1" w:qFormat="1"/>
+    <w:lsdException w:name="heading 7" w:semiHidden="1" w:uiPriority="9" w:unhideWhenUsed="1" w:qFormat="1"/>
+    <w:lsdException w:name="heading 8" w:semiHidden="1" w:uiPriority="9" w:unhideWhenUsed="1" w:qFormat="1"/>
+    <w:lsdException w:name="heading 9" w:semiHidden="1" w:uiPriority="9" w:unhideWhenUsed="1" w:qFormat="1"/>
+    <w:lsdException w:name="index 1" w:semiHidden="1" w:unhideWhenUsed="1"/>
+    <w:lsdException w:name="index 2" w:semiHidden="1" w:unhideWhenUsed="1"/>
+    <w:lsdException w:name="index 3" w:semiHidden="1" w:unhideWhenUsed="1"/>
+    <w:lsdException w:name="index 4" w:semiHidden="1" w:unhideWhenUsed="1"/>
+    <w:lsdException w:name="index 5" w:semiHidden="1" w:unhideWhenUsed="1"/>
+    <w:lsdException w:name="index 6" w:semiHidden="1" w:unhideWhenUsed="1"/>
+    <w:lsdException w:name="index 7" w:semiHidden="1" w:unhideWhenUsed="1"/>
+    <w:lsdException w:name="index 8" w:semiHidden="1" w:unhideWhenUsed="1"/>
+    <w:lsdException w:name="index 9" w:semiHidden="1" w:unhideWhenUsed="1"/>
+    <w:lsdException w:name="toc 1" w:semiHidden="1" w:uiPriority="39" w:unhideWhenUsed="1"/>
+    <w:lsdException w:name="toc 2" w:semiHidden="1" w:uiPriority="39" w:unhideWhenUsed="1"/>
+    <w:lsdException w:name="toc 3" w:semiHidden="1" w:uiPriority="39" w:unhideWhenUsed="1"/>
+    <w:lsdException w:name="toc 4" w:semiHidden="1" w:uiPriority="39" w:unhideWhenUsed="1"/>
+    <w:lsdException w:name="toc 5" w:semiHidden="1" w:uiPriority="39" w:unhideWhenUsed="1"/>
+    <w:lsdException w:name="toc 6" w:semiHidden="1" w:uiPriority="39" w:unhideWhenUsed="1"/>
+    <w:lsdException w:name="toc 7" w:semiHidden="1" w:uiPriority="39" w:unhideWhenUsed="1"/>
+    <w:lsdException w:name="toc 8" w:semiHidden="1" w:uiPriority="39" w:unhideWhenUsed="1"/>
+    <w:lsdException w:name="toc 9" w:semiHidden="1" w:uiPriority="39" w:unhideWhenUsed="1"/>
+    <w:lsdException w:name="Normal Indent" w:semiHidden="1" w:unhideWhenUsed="1"/>
+    <w:lsdException w:name="footnote text" w:semiHidden="1" w:unhideWhenUsed="1"/>
+    <w:lsdException w:name="annotation text" w:semiHidden="1" w:unhideWhenUsed="1"/>
+    <w:lsdException w:name="header" w:semiHidden="1" w:unhideWhenUsed="1"/>
+    <w:lsdException w:name="footer" w:semiHidden="1" w:unhideWhenUsed="1"/>
+    <w:lsdException w:name="index heading" w:semiHidden="1" w:unhideWhenUsed="1"/>
+    <w:lsdException w:name="caption" w:semiHidden="1" w:uiPriority="35" w:unhideWhenUsed="1" w:qFormat="1"/>
+    <w:lsdException w:name="table of figures" w:semiHidden="1" w:unhideWhenUsed="1"/>
+    <w:lsdException w:name="envelope address" w:semiHidden="1" w:unhideWhenUsed="1"/>
+    <w:lsdException w:name="envelope return" w:semiHidden="1" w:unhideWhenUsed="1"/>
+    <w:lsdException w:name="footnote reference" w:semiHidden="1" w:unhideWhenUsed="1"/>
+    <w:lsdException w:name="annotation reference" w:semiHidden="1" w:unhideWhenUsed="1"/>
+    <w:lsdException w:name="line number" w:semiHidden="1" w:unhideWhenUsed="1"/>
+    <w:lsdException w:name="page number" w:semiHidden="1" w:unhideWhenUsed="1"/>
+    <w:lsdException w:name="endnote reference" w:semiHidden="1" w:unhideWhenUsed="1"/>
+    <w:lsdException w:name="endnote text" w:semiHidden="1" w:unhideWhenUsed="1"/>
+    <w:lsdException w:name="table of authorities" w:semiHidden="1" w:unhideWhenUsed="1"/>
+    <w:lsdException w:name="macro" w:semiHidden="1" w:unhideWhenUsed="1"/>
+    <w:lsdException w:name="toa heading" w:semiHidden="1" w:unhideWhenUsed="1"/>
+    <w:lsdException w:name="List" w:semiHidden="1" w:unhideWhenUsed="1"/>
+    <w:lsdException w:name="List Bullet" w:semiHidden="1" w:unhideWhenUsed="1"/>
+    <w:lsdException w:name="List Number" w:semiHidden="1" w:unhideWhenUsed="1"/>
+    <w:lsdException w:name="List 2" w:semiHidden="1" w:unhideWhenUsed="1"/>
+    <w:lsdException w:name="List 3" w:semiHidden="1" w:unhideWhenUsed="1"/>
+    <w:lsdException w:name="List 4" w:semiHidden="1" w:unhideWhenUsed="1"/>
+    <w:lsdException w:name="List 5" w:semiHidden="1" w:unhideWhenUsed="1"/>
+    <w:lsdException w:name="List Bullet 2" w:semiHidden="1" w:unhideWhenUsed="1"/>
+    <w:lsdException w:name="List Bullet 3" w:semiHidden="1" w:unhideWhenUsed="1"/>
+    <w:lsdException w:name="List Bullet 4" w:semiHidden="1" w:unhideWhenUsed="1"/>
+    <w:lsdException w:name="List Bullet 5" w:semiHidden="1" w:unhideWhenUsed="1"/>
+    <w:lsdException w:name="List Number 2" w:semiHidden="1" w:unhideWhenUsed="1"/>
+    <w:lsdException w:name="List Number 3" w:semiHidden="1" w:unhideWhenUsed="1"/>
+    <w:lsdException w:name="List Number 4" w:semiHidden="1" w:unhideWhenUsed="1"/>
+    <w:lsdException w:name="List Number 5" w:semiHidden="1" w:unhideWhenUsed="1"/>
+    <w:lsdException w:name="Title" w:uiPriority="10" w:qFormat="1"/>
+    <w:lsdException w:name="Closing" w:semiHidden="1" w:unhideWhenUsed="1"/>
+    <w:lsdException w:name="Signature" w:semiHidden="1" w:unhideWhenUsed="1"/>
+    <w:lsdException w:name="Default Paragraph Font" w:semiHidden="1" w:uiPriority="1" w:unhideWhenUsed="1"/>
+    <w:lsdException w:name="Body Text" w:semiHidden="1" w:unhideWhenUsed="1"/>
+    <w:lsdException w:name="Body Text Indent" w:semiHidden="1" w:unhideWhenUsed="1"/>
+    <w:lsdException w:name="List Continue" w:semiHidden="1" w:unhideWhenUsed="1"/>
+    <w:lsdException w:name="List Continue 2" w:semiHidden="1" w:unhideWhenUsed="1"/>
+    <w:lsdException w:name="List Continue 3" w:semiHidden="1" w:unhideWhenUsed="1"/>
+    <w:lsdException w:name="List Continue 4" w:semiHidden="1" w:unhideWhenUsed="1"/>
+    <w:lsdException w:name="List Continue 5" w:semiHidden="1" w:unhideWhenUsed="1"/>
+    <w:lsdException w:name="Message Header" w:semiHidden="1" w:unhideWhenUsed="1"/>
+    <w:lsdException w:name="Subtitle" w:uiPriority="11" w:qFormat="1"/>
+    <w:lsdException w:name="Salutation" w:semiHidden="1" w:unhideWhenUsed="1"/>
+    <w:lsdException w:name="Date" w:semiHidden="1" w:unhideWhenUsed="1"/>
+    <w:lsdException w:name="Body Text First Indent" w:semiHidden="1" w:unhideWhenUsed="1"/>
+    <w:lsdException w:name="Body Text First Indent 2" w:semiHidden="1" w:unhideWhenUsed="1"/>
+    <w:lsdException w:name="Note Heading" w:semiHidden="1" w:unhideWhenUsed="1"/>
+    <w:lsdException w:name="Body Text 2" w:semiHidden="1" w:unhideWhenUsed="1"/>
+    <w:lsdException w:name="Body Text 3" w:semiHidden="1" w:unhideWhenUsed="1"/>
+    <w:lsdException w:name="Body Text Indent 2" w:semiHidden="1" w:unhideWhenUsed="1"/>
+    <w:lsdException w:name="Body Text Indent 3" w:semiHidden="1" w:unhideWhenUsed="1"/>
+    <w:lsdException w:name="Block Text" w:semiHidden="1" w:unhideWhenUsed="1"/>
+    <w:lsdException w:name="Hyperlink" w:semiHidden="1" w:unhideWhenUsed="1"/>
+    <w:lsdException w:name="FollowedHyperlink" w:semiHidden="1" w:unhideWhenUsed="1"/>
+    <w:lsdException w:name="Strong" w:uiPriority="22" w:qFormat="1"/>
+    <w:lsdException w:name="Emphasis" w:uiPriority="20" w:qFormat="1"/>
+    <w:lsdException w:name="Document Map" w:semiHidden="1" w:unhideWhenUsed="1"/>
+    <w:lsdException w:name="Plain Text" w:semiHidden="1" w:unhideWhenUsed="1"/>
+    <w:lsdException w:name="E-mail Signature" w:semiHidden="1" w:unhideWhenUsed="1"/>
+    <w:lsdException w:name="HTML Top of Form" w:semiHidden="1" w:unhideWhenUsed="1"/>
+    <w:lsdException w:name="HTML Bottom of Form" w:semiHidden="1" w:unhideWhenUsed="1"/>
+    <w:lsdException w:name="Normal (Web)" w:semiHidden="1" w:unhideWhenUsed="1"/>
+    <w:lsdException w:name="HTML Acronym" w:semiHidden="1" w:unhideWhenUsed="1"/>
+    <w:lsdException w:name="HTML Address" w:semiHidden="1" w:unhideWhenUsed="1"/>
+    <w:lsdException w:name="HTML Cite" w:semiHidden="1" w:unhideWhenUsed="1"/>
+    <w:lsdException w:name="HTML Code" w:semiHidden="1" w:unhideWhenUsed="1"/>
+    <w:lsdException w:name="HTML Definition" w:semiHidden="1" w:unhideWhenUsed="1"/>
+    <w:lsdException w:name="HTML Keyboard" w:semiHidden="1" w:unhideWhenUsed="1"/>
+    <w:lsdException w:name="HTML Preformatted" w:semiHidden="1" w:unhideWhenUsed="1"/>
+    <w:lsdException w:name="HTML Sample" w:semiHidden="1" w:unhideWhenUsed="1"/>
+    <w:lsdException w:name="HTML Typewriter" w:semiHidden="1" w:unhideWhenUsed="1"/>
+    <w:lsdException w:name="HTML Variable" w:semiHidden="1" w:unhideWhenUsed="1"/>
+    <w:lsdException w:name="Normal Table" w:semiHidden="1" w:unhideWhenUsed="1"/>
+    <w:lsdException w:name="annotation subject" w:semiHidden="1" w:unhideWhenUsed="1"/>
+    <w:lsdException w:name="No List" w:semiHidden="1" w:unhideWhenUsed="1"/>
+    <w:lsdException w:name="Outline List 1" w:semiHidden="1" w:unhideWhenUsed="1"/>
+    <w:lsdException w:name="Outline List 2" w:semiHidden="1" w:unhideWhenUsed="1"/>
+    <w:lsdException w:name="Outline List 3" w:semiHidden="1" w:unhideWhenUsed="1"/>
+    <w:lsdException w:name="Table Simple 1" w:semiHidden="1" w:unhideWhenUsed="1"/>
+    <w:lsdException w:name="Table Simple 2" w:semiHidden="1" w:unhideWhenUsed="1"/>
+    <w:lsdException w:name="Table Simple 3" w:semiHidden="1" w:unhideWhenUsed="1"/>
+    <w:lsdException w:name="Table Classic 1" w:semiHidden="1" w:unhideWhenUsed="1"/>
+    <w:lsdException w:name="Table Classic 2" w:semiHidden="1" w:unhideWhenUsed="1"/>
+    <w:lsdException w:name="Table Classic 3" w:semiHidden="1" w:unhideWhenUsed="1"/>
+    <w:lsdException w:name="Table Classic 4" w:semiHidden="1" w:unhideWhenUsed="1"/>
+    <w:lsdException w:name="Table Colorful 1" w:semiHidden="1" w:unhideWhenUsed="1"/>
+    <w:lsdException w:name="Table Colorful 2" w:semiHidden="1" w:unhideWhenUsed="1"/>
+    <w:lsdException w:name="Table Colorful 3" w:semiHidden="1" w:unhideWhenUsed="1"/>
+    <w:lsdException w:name="Table Columns 1" w:semiHidden="1" w:unhideWhenUsed="1"/>
+    <w:lsdException w:name="Table Columns 2" w:semiHidden="1" w:unhideWhenUsed="1"/>
+    <w:lsdException w:name="Table Columns 3" w:semiHidden="1" w:unhideWhenUsed="1"/>
+    <w:lsdException w:name="Table Columns 4" w:semiHidden="1" w:unhideWhenUsed="1"/>
+    <w:lsdException w:name="Table Columns 5" w:semiHidden="1" w:unhideWhenUsed="1"/>
+    <w:lsdException w:name="Table Grid 1" w:semiHidden="1" w:unhideWhenUsed="1"/>
+    <w:lsdException w:name="Table Grid 2" w:semiHidden="1" w:unhideWhenUsed="1"/>
+    <w:lsdException w:name="Table Grid 3" w:semiHidden="1" w:unhideWhenUsed="1"/>
+    <w:lsdException w:name="Table Grid 4" w:semiHidden="1" w:unhideWhenUsed="1"/>
+    <w:lsdException w:name="Table Grid 5" w:semiHidden="1" w:unhideWhenUsed="1"/>
+    <w:lsdException w:name="Table Grid 6" w:semiHidden="1" w:unhideWhenUsed="1"/>
+    <w:lsdException w:name="Table Grid 7" w:semiHidden="1" w:unhideWhenUsed="1"/>
+    <w:lsdException w:name="Table Grid 8" w:semiHidden="1" w:unhideWhenUsed="1"/>
+    <w:lsdException w:name="Table List 1" w:semiHidden="1" w:unhideWhenUsed="1"/>
+    <w:lsdException w:name="Table List 2" w:semiHidden="1" w:unhideWhenUsed="1"/>
+    <w:lsdException w:name="Table List 3" w:semiHidden="1" w:unhideWhenUsed="1"/>
+    <w:lsdException w:name="Table List 4" w:semiHidden="1" w:unhideWhenUsed="1"/>
+    <w:lsdException w:name="Table List 5" w:semiHidden="1" w:unhideWhenUsed="1"/>
+    <w:lsdException w:name="Table List 6" w:semiHidden="1" w:unhideWhenUsed="1"/>
+    <w:lsdException w:name="Table List 7" w:semiHidden="1" w:unhideWhenUsed="1"/>
+    <w:lsdException w:name="Table List 8" w:semiHidden="1" w:unhideWhenUsed="1"/>
+    <w:lsdException w:name="Table 3D effects 1" w:semiHidden="1" w:unhideWhenUsed="1"/>
+    <w:lsdException w:name="Table 3D effects 2" w:semiHidden="1" w:unhideWhenUsed="1"/>
+    <w:lsdException w:name="Table 3D effects 3" w:semiHidden="1" w:unhideWhenUsed="1"/>
+    <w:lsdException w:name="Table Contemporary" w:semiHidden="1" w:unhideWhenUsed="1"/>
+    <w:lsdException w:name="Table Elegant" w:semiHidden="1" w:unhideWhenUsed="1"/>
+    <w:lsdException w:name="Table Professional" w:semiHidden="1" w:unhideWhenUsed="1"/>
+    <w:lsdException w:name="Table Subtle 1" w:semiHidden="1" w:unhideWhenUsed="1"/>
+    <w:lsdException w:name="Table Subtle 2" w:semiHidden="1" w:unhideWhenUsed="1"/>
+    <w:lsdException w:name="Table Web 1" w:semiHidden="1" w:unhideWhenUsed="1"/>
+    <w:lsdException w:name="Table Web 2" w:semiHidden="1" w:unhideWhenUsed="1"/>
+    <w:lsdException w:name="Table Web 3" w:semiHidden="1" w:unhideWhenUsed="1"/>
+    <w:lsdException w:name="Balloon Text" w:semiHidden="1" w:unhideWhenUsed="1"/>
+    <w:lsdException w:name="Table Grid" w:uiPriority="39"/>
+    <w:lsdException w:name="Table Theme" w:semiHidden="1" w:unhideWhenUsed="1"/>
+    <w:lsdException w:name="Placeholder Text" w:semiHidden="1"/>
+    <w:lsdException w:name="No Spacing" w:uiPriority="1" w:qFormat="1"/>
+    <w:lsdException w:name="Light Shading" w:uiPriority="60"/>
+    <w:lsdException w:name="Light List" w:uiPriority="61"/>
+    <w:lsdException w:name="Light Grid" w:uiPriority="62"/>
+    <w:lsdException w:name="Medium Shading 1" w:uiPriority="63"/>
+    <w:lsdException w:name="Medium Shading 2" w:uiPriority="64"/>
+    <w:lsdException w:name="Medium List 1" w:uiPriority="65"/>
+    <w:lsdException w:name="Medium List 2" w:uiPriority="66"/>
+    <w:lsdException w:name="Medium Grid 1" w:uiPriority="67"/>
+    <w:lsdException w:name="Medium Grid 2" w:uiPriority="68"/>
+    <w:lsdException w:name="Medium Grid 3" w:uiPriority="69"/>
+    <w:lsdException w:name="Dark List" w:uiPriority="70"/>
+    <w:lsdException w:name="Colorful Shading" w:uiPriority="71"/>
+    <w:lsdException w:name="Colorful List" w:uiPriority="72"/>
+    <w:lsdException w:name="Colorful Grid" w:uiPriority="73"/>
+    <w:lsdException w:name="Light Shading Accent 1" w:uiPriority="60"/>
+    <w:lsdException w:name="Light List Accent 1" w:uiPriority="61"/>
+    <w:lsdException w:name="Light Grid Accent 1" w:uiPriority="62"/>
+    <w:lsdException w:name="Medium Shading 1 Accent 1" w:uiPriority="63"/>
+    <w:lsdException w:name="Medium Shading 2 Accent 1" w:uiPriority="64"/>
+    <w:lsdException w:name="Medium List 1 Accent 1" w:uiPriority="65"/>
+    <w:lsdException w:name="Revision" w:semiHidden="1"/>
+    <w:lsdException w:name="List Paragraph" w:uiPriority="34" w:qFormat="1"/>
+    <w:lsdException w:name="Quote" w:uiPriority="29" w:qFormat="1"/>
+    <w:lsdException w:name="Intense Quote" w:uiPriority="30" w:qFormat="1"/>
+    <w:lsdException w:name="Medium List 2 Accent 1" w:uiPriority="66"/>
+    <w:lsdException w:name="Medium Grid 1 Accent 1" w:uiPriority="67"/>
+    <w:lsdException w:name="Medium Grid 2 Accent 1" w:uiPriority="68"/>
+    <w:lsdException w:name="Medium Grid 3 Accent 1" w:uiPriority="69"/>
+    <w:lsdException w:name="Dark List Accent 1" w:uiPriority="70"/>
+    <w:lsdException w:name="Colorful Shading Accent 1" w:uiPriority="71"/>
+    <w:lsdException w:name="Colorful List Accent 1" w:uiPriority="72"/>
+    <w:lsdException w:name="Colorful Grid Accent 1" w:uiPriority="73"/>
+    <w:lsdException w:name="Light Shading Accent 2" w:uiPriority="60"/>
+    <w:lsdException w:name="Light List Accent 2" w:uiPriority="61"/>
+    <w:lsdException w:name="Light Grid Accent 2" w:uiPriority="62"/>
+    <w:lsdException w:name="Medium Shading 1 Accent 2" w:uiPriority="63"/>
+    <w:lsdException w:name="Medium Shading 2 Accent 2" w:uiPriority="64"/>
+    <w:lsdException w:name="Medium List 1 Accent 2" w:uiPriority="65"/>
+    <w:lsdException w:name="Medium List 2 Accent 2" w:uiPriority="66"/>
+    <w:lsdException w:name="Medium Grid 1 Accent 2" w:uiPriority="67"/>
+    <w:lsdException w:name="Medium Grid 2 Accent 2" w:uiPriority="68"/>
+    <w:lsdException w:name="Medium Grid 3 Accent 2" w:uiPriority="69"/>
+    <w:lsdException w:name="Dark List Accent 2" w:uiPriority="70"/>
+    <w:lsdException w:name="Colorful Shading Accent 2" w:uiPriority="71"/>
+    <w:lsdException w:name="Colorful List Accent 2" w:uiPriority="72"/>
+    <w:lsdException w:name="Colorful Grid Accent 2" w:uiPriority="73"/>
+    <w:lsdException w:name="Light Shading Accent 3" w:uiPriority="60"/>
+    <w:lsdException w:name="Light List Accent 3" w:uiPriority="61"/>
+    <w:lsdException w:name="Light Grid Accent 3" w:uiPriority="62"/>
+    <w:lsdException w:name="Medium Shading 1 Accent 3" w:uiPriority="63"/>
+    <w:lsdException w:name="Medium Shading 2 Accent 3" w:uiPriority="64"/>
+    <w:lsdException w:name="Medium List 1 Accent 3" w:uiPriority="65"/>
+    <w:lsdException w:name="Medium List 2 Accent 3" w:uiPriority="66"/>
+    <w:lsdException w:name="Medium Grid 1 Accent 3" w:uiPriority="67"/>
+    <w:lsdException w:name="Medium Grid 2 Accent 3" w:uiPriority="68"/>
+    <w:lsdException w:name="Medium Grid 3 Accent 3" w:uiPriority="69"/>
+    <w:lsdException w:name="Dark List Accent 3" w:uiPriority="70"/>
+    <w:lsdException w:name="Colorful Shading Accent 3" w:uiPriority="71"/>
+    <w:lsdException w:name="Colorful List Accent 3" w:uiPriority="72"/>
+    <w:lsdException w:name="Colorful Grid Accent 3" w:uiPriority="73"/>
+    <w:lsdException w:name="Light Shading Accent 4" w:uiPriority="60"/>
+    <w:lsdException w:name="Light List Accent 4" w:uiPriority="61"/>
+    <w:lsdException w:name="Light Grid Accent 4" w:uiPriority="62"/>
+    <w:lsdException w:name="Medium Shading 1 Accent 4" w:uiPriority="63"/>
+    <w:lsdException w:name="Medium Shading 2 Accent 4" w:uiPriority="64"/>
+    <w:lsdException w:name="Medium List 1 Accent 4" w:uiPriority="65"/>
+    <w:lsdException w:name="Medium List 2 Accent 4" w:uiPriority="66"/>
+    <w:lsdException w:name="Medium Grid 1 Accent 4" w:uiPriority="67"/>
+    <w:lsdException w:name="Medium Grid 2 Accent 4" w:uiPriority="68"/>
+    <w:lsdException w:name="Medium Grid 3 Accent 4" w:uiPriority="69"/>
+    <w:lsdException w:name="Dark List Accent 4" w:uiPriority="70"/>
+    <w:lsdException w:name="Colorful Shading Accent 4" w:uiPriority="71"/>
+    <w:lsdException w:name="Colorful List Accent 4" w:uiPriority="72"/>
+    <w:lsdException w:name="Colorful Grid Accent 4" w:uiPriority="73"/>
+    <w:lsdException w:name="Light Shading Accent 5" w:uiPriority="60"/>
+    <w:lsdException w:name="Light List Accent 5" w:uiPriority="61"/>
+    <w:lsdException w:name="Light Grid Accent 5" w:uiPriority="62"/>
+    <w:lsdException w:name="Medium Shading 1 Accent 5" w:uiPriority="63"/>
+    <w:lsdException w:name="Medium Shading 2 Accent 5" w:uiPriority="64"/>
+    <w:lsdException w:name="Medium List 1 Accent 5" w:uiPriority="65"/>
+    <w:lsdException w:name="Medium List 2 Accent 5" w:uiPriority="66"/>
+    <w:lsdException w:name="Medium Grid 1 Accent 5" w:uiPriority="67"/>
+    <w:lsdException w:name="Medium Grid 2 Accent 5" w:uiPriority="68"/>
+    <w:lsdException w:name="Medium Grid 3 Accent 5" w:uiPriority="69"/>
+    <w:lsdException w:name="Dark List Accent 5" w:uiPriority="70"/>
+    <w:lsdException w:name="Colorful Shading Accent 5" w:uiPriority="71"/>
+    <w:lsdException w:name="Colorful List Accent 5" w:uiPriority="72"/>
+    <w:lsdException w:name="Colorful Grid Accent 5" w:uiPriority="73"/>
+    <w:lsdException w:name="Light Shading Accent 6" w:uiPriority="60"/>
+    <w:lsdException w:name="Light List Accent 6" w:uiPriority="61"/>
+    <w:lsdException w:name="Light Grid Accent 6" w:uiPriority="62"/>
+    <w:lsdException w:name="Medium Shading 1 Accent 6" w:uiPriority="63"/>
+    <w:lsdException w:name="Medium Shading 2 Accent 6" w:uiPriority="64"/>
+    <w:lsdException w:name="Medium List 1 Accent 6" w:uiPriority="65"/>
+    <w:lsdException w:name="Medium List 2 Accent 6" w:uiPriority="66"/>
+    <w:lsdException w:name="Medium Grid 1 Accent 6" w:uiPriority="67"/>
+    <w:lsdException w:name="Medium Grid 2 Accent 6" w:uiPriority="68"/>
+    <w:lsdException w:name="Medium Grid 3 Accent 6" w:uiPriority="69"/>
+    <w:lsdException w:name="Dark List Accent 6" w:uiPriority="70"/>
+    <w:lsdException w:name="Colorful Shading Accent 6" w:uiPriority="71"/>
+    <w:lsdException w:name="Colorful List Accent 6" w:uiPriority="72"/>
+    <w:lsdException w:name="Colorful Grid Accent 6" w:uiPriority="73"/>
+    <w:lsdException w:name="Subtle Emphasis" w:uiPriority="19" w:qFormat="1"/>
+    <w:lsdException w:name="Intense Emphasis" w:uiPriority="21" w:qFormat="1"/>
+    <w:lsdException w:name="Subtle Reference" w:uiPriority="31" w:qFormat="1"/>
+    <w:lsdException w:name="Intense Reference" w:uiPriority="32" w:qFormat="1"/>
+    <w:lsdException w:name="Book Title" w:uiPriority="33" w:qFormat="1"/>
+    <w:lsdException w:name="Bibliography" w:semiHidden="1" w:uiPriority="37" w:unhideWhenUsed="1"/>
+    <w:lsdException w:name="TOC Heading" w:semiHidden="1" w:uiPriority="39" w:unhideWhenUsed="1" w:qFormat="1"/>
+    <w:lsdException w:name="Plain Table 1" w:uiPriority="41"/>
+    <w:lsdException w:name="Plain Table 2" w:uiPriority="42"/>
+    <w:lsdException w:name="Plain Table 3" w:uiPriority="43"/>
+    <w:lsdException w:name="Plain Table 4" w:uiPriority="44"/>
+    <w:lsdException w:name="Plain Table 5" w:uiPriority="45"/>
+    <w:lsdException w:name="Grid Table Light" w:uiPriority="40"/>
+    <w:lsdException w:name="Grid Table 1 Light" w:uiPriority="46"/>
+    <w:lsdException w:name="Grid Table 2" w:uiPriority="47"/>
+    <w:lsdException w:name="Grid Table 3" w:uiPriority="48"/>
+    <w:lsdException w:name="Grid Table 4" w:uiPriority="49"/>
+    <w:lsdException w:name="Grid Table 5 Dark" w:uiPriority="50"/>
+    <w:lsdException w:name="Grid Table 6 Colorful" w:uiPriority="51"/>
+    <w:lsdException w:name="Grid Table 7 Colorful" w:uiPriority="52"/>
+    <w:lsdException w:name="Grid Table 1 Light Accent 1" w:uiPriority="46"/>
+    <w:lsdException w:name="Grid Table 2 Accent 1" w:uiPriority="47"/>
+    <w:lsdException w:name="Grid Table 3 Accent 1" w:uiPriority="48"/>
+    <w:lsdException w:name="Grid Table 4 Accent 1" w:uiPriority="49"/>
+    <w:lsdException w:name="Grid Table 5 Dark Accent 1" w:uiPriority="50"/>
+    <w:lsdException w:name="Grid Table 6 Colorful Accent 1" w:uiPriority="51"/>
+    <w:lsdException w:name="Grid Table 7 Colorful Accent 1" w:uiPriority="52"/>
+    <w:lsdException w:name="Grid Table 1 Light Accent 2" w:uiPriority="46"/>
+    <w:lsdException w:name="Grid Table 2 Accent 2" w:uiPriority="47"/>
+    <w:lsdException w:name="Grid Table 3 Accent 2" w:uiPriority="48"/>
+    <w:lsdException w:name="Grid Table 4 Accent 2" w:uiPriority="49"/>
+    <w:lsdException w:name="Grid Table 5 Dark Accent 2" w:uiPriority="50"/>
+    <w:lsdException w:name="Grid Table 6 Colorful Accent 2" w:uiPriority="51"/>
+    <w:lsdException w:name="Grid Table 7 Colorful Accent 2" w:uiPriority="52"/>
+    <w:lsdException w:name="Grid Table 1 Light Accent 3" w:uiPriority="46"/>
+    <w:lsdException w:name="Grid Table 2 Accent 3" w:uiPriority="47"/>
+    <w:lsdException w:name="Grid Table 3 Accent 3" w:uiPriority="48"/>
+    <w:lsdException w:name="Grid Table 4 Accent 3" w:uiPriority="49"/>
+    <w:lsdException w:name="Grid Table 5 Dark Accent 3" w:uiPriority="50"/>
+    <w:lsdException w:name="Grid Table 6 Colorful Accent 3" w:uiPriority="51"/>
+    <w:lsdException w:name="Grid Table 7 Colorful Accent 3" w:uiPriority="52"/>
+    <w:lsdException w:name="Grid Table 1 Light Accent 4" w:uiPriority="46"/>
+    <w:lsdException w:name="Grid Table 2 Accent 4" w:uiPriority="47"/>
+    <w:lsdException w:name="Grid Table 3 Accent 4" w:uiPriority="48"/>
+    <w:lsdException w:name="Grid Table 4 Accent 4" w:uiPriority="49"/>
+    <w:lsdException w:name="Grid Table 5 Dark Accent 4" w:uiPriority="50"/>
+    <w:lsdException w:name="Grid Table 6 Colorful Accent 4" w:uiPriority="51"/>
+    <w:lsdException w:name="Grid Table 7 Colorful Accent 4" w:uiPriority="52"/>
+    <w:lsdException w:name="Grid Table 1 Light Accent 5" w:uiPriority="46"/>
+    <w:lsdException w:name="Grid Table 2 Accent 5" w:uiPriority="47"/>
+    <w:lsdException w:name="Grid Table 3 Accent 5" w:uiPriority="48"/>
+    <w:lsdException w:name="Grid Table 4 Accent 5" w:uiPriority="49"/>
+    <w:lsdException w:name="Grid Table 5 Dark Accent 5" w:uiPriority="50"/>
+    <w:lsdException w:name="Grid Table 6 Colorful Accent 5" w:uiPriority="51"/>
+    <w:lsdException w:name="Grid Table 7 Colorful Accent 5" w:uiPriority="52"/>
+    <w:lsdException w:name="Grid Table 1 Light Accent 6" w:uiPriority="46"/>
+    <w:lsdException w:name="Grid Table 2 Accent 6" w:uiPriority="47"/>
+    <w:lsdException w:name="Grid Table 3 Accent 6" w:uiPriority="48"/>
+    <w:lsdException w:name="Grid Table 4 Accent 6" w:uiPriority="49"/>
+    <w:lsdException w:name="Grid Table 5 Dark Accent 6" w:uiPriority="50"/>
+    <w:lsdException w:name="Grid Table 6 Colorful Accent 6" w:uiPriority="51"/>
+    <w:lsdException w:name="Grid Table 7 Colorful Accent 6" w:uiPriority="52"/>
+    <w:lsdException w:name="List Table 1 Light" w:uiPriority="46"/>
+    <w:lsdException w:name="List Table 2" w:uiPriority="47"/>
+    <w:lsdException w:name="List Table 3" w:uiPriority="48"/>
+    <w:lsdException w:name="List Table 4" w:uiPriority="49"/>
+    <w:lsdException w:name="List Table 5 Dark" w:uiPriority="50"/>
+    <w:lsdException w:name="List Table 6 Colorful" w:uiPriority="51"/>
+    <w:lsdException w:name="List Table 7 Colorful" w:uiPriority="52"/>
+    <w:lsdException w:name="List Table 1 Light Accent 1" w:uiPriority="46"/>
+    <w:lsdException w:name="List Table 2 Accent 1" w:uiPriority="47"/>
+    <w:lsdException w:name="List Table 3 Accent 1" w:uiPriority="48"/>
+    <w:lsdException w:name="List Table 4 Accent 1" w:uiPriority="49"/>
+    <w:lsdException w:name="List Table 5 Dark Accent 1" w:uiPriority="50"/>
+    <w:lsdException w:name="List Table 6 Colorful Accent 1" w:uiPriority="51"/>
+    <w:lsdException w:name="List Table 7 Colorful Accent 1" w:uiPriority="52"/>
+    <w:lsdException w:name="List Table 1 Light Accent 2" w:uiPriority="46"/>
+    <w:lsdException w:name="List Table 2 Accent 2" w:uiPriority="47"/>
+    <w:lsdException w:name="List Table 3 Accent 2" w:uiPriority="48"/>
+    <w:lsdException w:name="List Table 4 Accent 2" w:uiPriority="49"/>
+    <w:lsdException w:name="List Table 5 Dark Accent 2" w:uiPriority="50"/>
+    <w:lsdException w:name="List Table 6 Colorful Accent 2" w:uiPriority="51"/>
+    <w:lsdException w:name="List Table 7 Colorful Accent 2" w:uiPriority="52"/>
+    <w:lsdException w:name="List Table 1 Light Accent 3" w:uiPriority="46"/>
+    <w:lsdException w:name="List Table 2 Accent 3" w:uiPriority="47"/>
+    <w:lsdException w:name="List Table 3 Accent 3" w:uiPriority="48"/>
+    <w:lsdException w:name="List Table 4 Accent 3" w:uiPriority="49"/>
+    <w:lsdException w:name="List Table 5 Dark Accent 3" w:uiPriority="50"/>
+    <w:lsdException w:name="List Table 6 Colorful Accent 3" w:uiPriority="51"/>
+    <w:lsdException w:name="List Table 7 Colorful Accent 3" w:uiPriority="52"/>
+    <w:lsdException w:name="List Table 1 Light Accent 4" w:uiPriority="46"/>
+    <w:lsdException w:name="List Table 2 Accent 4" w:uiPriority="47"/>
+    <w:lsdException w:name="List Table 3 Accent 4" w:uiPriority="48"/>
+    <w:lsdException w:name="List Table 4 Accent 4" w:uiPriority="49"/>
+    <w:lsdException w:name="List Table 5 Dark Accent 4" w:uiPriority="50"/>
+    <w:lsdException w:name="List Table 6 Colorful Accent 4" w:uiPriority="51"/>
+    <w:lsdException w:name="List Table 7 Colorful Accent 4" w:uiPriority="52"/>
+    <w:lsdException w:name="List Table 1 Light Accent 5" w:uiPriority="46"/>
+    <w:lsdException w:name="List Table 2 Accent 5" w:uiPriority="47"/>
+    <w:lsdException w:name="List Table 3 Accent 5" w:uiPriority="48"/>
+    <w:lsdException w:name="List Table 4 Accent 5" w:uiPriority="49"/>
+    <w:lsdException w:name="List Table 5 Dark Accent 5" w:uiPriority="50"/>
+    <w:lsdException w:name="List Table 6 Colorful Accent 5" w:uiPriority="51"/>
+    <w:lsdException w:name="List Table 7 Colorful Accent 5" w:uiPriority="52"/>
+    <w:lsdException w:name="List Table 1 Light Accent 6" w:uiPriority="46"/>
+    <w:lsdException w:name="List Table 2 Accent 6" w:uiPriority="47"/>
+    <w:lsdException w:name="List Table 3 Accent 6" w:uiPriority="48"/>
+    <w:lsdException w:name="List Table 4 Accent 6" w:uiPriority="49"/>
+    <w:lsdException w:name="List Table 5 Dark Accent 6" w:uiPriority="50"/>
+    <w:lsdException w:name="List Table 6 Colorful Accent 6" w:uiPriority="51"/>
+    <w:lsdException w:name="List Table 7 Colorful Accent 6" w:uiPriority="52"/>
+    <w:lsdException w:name="Mention" w:semiHidden="1" w:unhideWhenUsed="1"/>
+    <w:lsdException w:name="Smart Hyperlink" w:semiHidden="1" w:unhideWhenUsed="1"/>
+    <w:lsdException w:name="Hashtag" w:semiHidden="1" w:unhideWhenUsed="1"/>
+    <w:lsdException w:name="Unresolved Mention" w:semiHidden="1" w:unhideWhenUsed="1"/>
+    <w:lsdException w:name="Smart Link" w:semiHidden="1" w:unhideWhenUsed="1"/>
+  </w:latentStyles>
+  <w:style w:type="paragraph" w:default="1" w:styleId="Normal">
     <w:name w:val="Normal"/>
-    <w:qFormat w:val="1"/>
+    <w:qFormat/>
   </w:style>
   <w:style w:type="paragraph" w:styleId="Ttulo1">
     <w:name w:val="heading 1"/>
     <w:basedOn w:val="Normal"/>
     <w:next w:val="Normal"/>
     <w:uiPriority w:val="9"/>
-    <w:qFormat w:val="1"/>
+    <w:qFormat/>
     <w:pPr>
-      <w:keepNext w:val="1"/>
-      <w:keepLines w:val="1"/>
-      <w:spacing w:after="120" w:before="480"/>
+      <w:keepNext/>
+      <w:keepLines/>
+      <w:spacing w:before="480" w:after="120"/>
       <w:outlineLvl w:val="0"/>
     </w:pPr>
     <w:rPr>
-      <w:b w:val="1"/>
+      <w:b/>
       <w:sz w:val="48"/>
       <w:szCs w:val="48"/>
     </w:rPr>
@@ -1530,17 +1946,17 @@
     <w:basedOn w:val="Normal"/>
     <w:next w:val="Normal"/>
     <w:uiPriority w:val="9"/>
-    <w:semiHidden w:val="1"/>
-    <w:unhideWhenUsed w:val="1"/>
-    <w:qFormat w:val="1"/>
+    <w:semiHidden/>
+    <w:unhideWhenUsed/>
+    <w:qFormat/>
     <w:pPr>
-      <w:keepNext w:val="1"/>
-      <w:keepLines w:val="1"/>
-      <w:spacing w:after="80" w:before="360"/>
+      <w:keepNext/>
+      <w:keepLines/>
+      <w:spacing w:before="360" w:after="80"/>
       <w:outlineLvl w:val="1"/>
     </w:pPr>
     <w:rPr>
-      <w:b w:val="1"/>
+      <w:b/>
       <w:sz w:val="36"/>
       <w:szCs w:val="36"/>
     </w:rPr>
@@ -1550,17 +1966,17 @@
     <w:basedOn w:val="Normal"/>
     <w:next w:val="Normal"/>
     <w:uiPriority w:val="9"/>
-    <w:semiHidden w:val="1"/>
-    <w:unhideWhenUsed w:val="1"/>
-    <w:qFormat w:val="1"/>
+    <w:semiHidden/>
+    <w:unhideWhenUsed/>
+    <w:qFormat/>
     <w:pPr>
-      <w:keepNext w:val="1"/>
-      <w:keepLines w:val="1"/>
-      <w:spacing w:after="80" w:before="280"/>
+      <w:keepNext/>
+      <w:keepLines/>
+      <w:spacing w:before="280" w:after="80"/>
       <w:outlineLvl w:val="2"/>
     </w:pPr>
     <w:rPr>
-      <w:b w:val="1"/>
+      <w:b/>
       <w:sz w:val="28"/>
       <w:szCs w:val="28"/>
     </w:rPr>
@@ -1570,17 +1986,17 @@
     <w:basedOn w:val="Normal"/>
     <w:next w:val="Normal"/>
     <w:uiPriority w:val="9"/>
-    <w:semiHidden w:val="1"/>
-    <w:unhideWhenUsed w:val="1"/>
-    <w:qFormat w:val="1"/>
+    <w:semiHidden/>
+    <w:unhideWhenUsed/>
+    <w:qFormat/>
     <w:pPr>
-      <w:keepNext w:val="1"/>
-      <w:keepLines w:val="1"/>
-      <w:spacing w:after="40" w:before="240"/>
+      <w:keepNext/>
+      <w:keepLines/>
+      <w:spacing w:before="240" w:after="40"/>
       <w:outlineLvl w:val="3"/>
     </w:pPr>
     <w:rPr>
-      <w:b w:val="1"/>
+      <w:b/>
       <w:sz w:val="24"/>
       <w:szCs w:val="24"/>
     </w:rPr>
@@ -1590,17 +2006,17 @@
     <w:basedOn w:val="Normal"/>
     <w:next w:val="Normal"/>
     <w:uiPriority w:val="9"/>
-    <w:semiHidden w:val="1"/>
-    <w:unhideWhenUsed w:val="1"/>
-    <w:qFormat w:val="1"/>
+    <w:semiHidden/>
+    <w:unhideWhenUsed/>
+    <w:qFormat/>
     <w:pPr>
-      <w:keepNext w:val="1"/>
-      <w:keepLines w:val="1"/>
-      <w:spacing w:after="40" w:before="220"/>
+      <w:keepNext/>
+      <w:keepLines/>
+      <w:spacing w:before="220" w:after="40"/>
       <w:outlineLvl w:val="4"/>
     </w:pPr>
     <w:rPr>
-      <w:b w:val="1"/>
+      <w:b/>
     </w:rPr>
   </w:style>
   <w:style w:type="paragraph" w:styleId="Ttulo6">
@@ -1608,56 +2024,56 @@
     <w:basedOn w:val="Normal"/>
     <w:next w:val="Normal"/>
     <w:uiPriority w:val="9"/>
-    <w:semiHidden w:val="1"/>
-    <w:unhideWhenUsed w:val="1"/>
-    <w:qFormat w:val="1"/>
+    <w:semiHidden/>
+    <w:unhideWhenUsed/>
+    <w:qFormat/>
     <w:pPr>
-      <w:keepNext w:val="1"/>
-      <w:keepLines w:val="1"/>
-      <w:spacing w:after="40" w:before="200"/>
+      <w:keepNext/>
+      <w:keepLines/>
+      <w:spacing w:before="200" w:after="40"/>
       <w:outlineLvl w:val="5"/>
     </w:pPr>
     <w:rPr>
-      <w:b w:val="1"/>
+      <w:b/>
       <w:sz w:val="20"/>
       <w:szCs w:val="20"/>
     </w:rPr>
   </w:style>
-  <w:style w:type="character" w:styleId="Fuentedeprrafopredeter" w:default="1">
+  <w:style w:type="character" w:default="1" w:styleId="Fuentedeprrafopredeter">
     <w:name w:val="Default Paragraph Font"/>
     <w:uiPriority w:val="1"/>
-    <w:semiHidden w:val="1"/>
-    <w:unhideWhenUsed w:val="1"/>
+    <w:semiHidden/>
+    <w:unhideWhenUsed/>
   </w:style>
-  <w:style w:type="table" w:styleId="Tablanormal" w:default="1">
+  <w:style w:type="table" w:default="1" w:styleId="Tablanormal">
     <w:name w:val="Normal Table"/>
     <w:uiPriority w:val="99"/>
-    <w:semiHidden w:val="1"/>
-    <w:unhideWhenUsed w:val="1"/>
+    <w:semiHidden/>
+    <w:unhideWhenUsed/>
     <w:tblPr>
-      <w:tblInd w:w="0.0" w:type="dxa"/>
+      <w:tblInd w:w="0" w:type="dxa"/>
       <w:tblCellMar>
-        <w:top w:w="0.0" w:type="dxa"/>
-        <w:left w:w="108.0" w:type="dxa"/>
-        <w:bottom w:w="0.0" w:type="dxa"/>
-        <w:right w:w="108.0" w:type="dxa"/>
+        <w:top w:w="0" w:type="dxa"/>
+        <w:left w:w="108" w:type="dxa"/>
+        <w:bottom w:w="0" w:type="dxa"/>
+        <w:right w:w="108" w:type="dxa"/>
       </w:tblCellMar>
     </w:tblPr>
   </w:style>
-  <w:style w:type="numbering" w:styleId="Sinlista" w:default="1">
+  <w:style w:type="numbering" w:default="1" w:styleId="Sinlista">
     <w:name w:val="No List"/>
     <w:uiPriority w:val="99"/>
-    <w:semiHidden w:val="1"/>
-    <w:unhideWhenUsed w:val="1"/>
+    <w:semiHidden/>
+    <w:unhideWhenUsed/>
   </w:style>
-  <w:style w:type="table" w:styleId="TableNormal" w:customStyle="1">
+  <w:style w:type="table" w:customStyle="1" w:styleId="TableNormal">
     <w:name w:val="Table Normal"/>
     <w:tblPr>
       <w:tblCellMar>
-        <w:top w:w="0.0" w:type="dxa"/>
-        <w:left w:w="0.0" w:type="dxa"/>
-        <w:bottom w:w="0.0" w:type="dxa"/>
-        <w:right w:w="0.0" w:type="dxa"/>
+        <w:top w:w="0" w:type="dxa"/>
+        <w:left w:w="0" w:type="dxa"/>
+        <w:bottom w:w="0" w:type="dxa"/>
+        <w:right w:w="0" w:type="dxa"/>
       </w:tblCellMar>
     </w:tblPr>
   </w:style>
@@ -1666,27 +2082,38 @@
     <w:basedOn w:val="Normal"/>
     <w:next w:val="Normal"/>
     <w:uiPriority w:val="10"/>
-    <w:qFormat w:val="1"/>
+    <w:qFormat/>
     <w:pPr>
-      <w:keepNext w:val="1"/>
-      <w:keepLines w:val="1"/>
-      <w:spacing w:after="120" w:before="480"/>
+      <w:keepNext/>
+      <w:keepLines/>
+      <w:spacing w:before="480" w:after="120"/>
     </w:pPr>
     <w:rPr>
-      <w:b w:val="1"/>
+      <w:b/>
       <w:sz w:val="72"/>
       <w:szCs w:val="72"/>
     </w:rPr>
+  </w:style>
+  <w:style w:type="table" w:customStyle="1" w:styleId="TableNormal0">
+    <w:name w:val="Table Normal"/>
+    <w:tblPr>
+      <w:tblCellMar>
+        <w:top w:w="0" w:type="dxa"/>
+        <w:left w:w="0" w:type="dxa"/>
+        <w:bottom w:w="0" w:type="dxa"/>
+        <w:right w:w="0" w:type="dxa"/>
+      </w:tblCellMar>
+    </w:tblPr>
   </w:style>
   <w:style w:type="paragraph" w:styleId="Prrafodelista">
     <w:name w:val="List Paragraph"/>
     <w:basedOn w:val="Normal"/>
     <w:uiPriority w:val="34"/>
-    <w:qFormat w:val="1"/>
+    <w:qFormat/>
     <w:rsid w:val="000A7A08"/>
     <w:pPr>
       <w:ind w:left="720"/>
-      <w:contextualSpacing w:val="1"/>
+      <w:contextualSpacing/>
     </w:pPr>
   </w:style>
   <w:style w:type="paragraph" w:styleId="Subttulo">
@@ -1694,36 +2121,63 @@
     <w:basedOn w:val="Normal"/>
     <w:next w:val="Normal"/>
     <w:uiPriority w:val="11"/>
-    <w:qFormat w:val="1"/>
+    <w:qFormat/>
     <w:pPr>
-      <w:keepNext w:val="1"/>
-      <w:keepLines w:val="1"/>
-      <w:spacing w:after="80" w:before="360"/>
+      <w:keepNext/>
+      <w:keepLines/>
+      <w:spacing w:before="360" w:after="80"/>
     </w:pPr>
     <w:rPr>
-      <w:rFonts w:ascii="Georgia" w:cs="Georgia" w:eastAsia="Georgia" w:hAnsi="Georgia"/>
-      <w:i w:val="1"/>
+      <w:rFonts w:ascii="Georgia" w:eastAsia="Georgia" w:hAnsi="Georgia" w:cs="Georgia"/>
+      <w:i/>
       <w:color w:val="666666"/>
       <w:sz w:val="48"/>
       <w:szCs w:val="48"/>
     </w:rPr>
   </w:style>
-  <w:style w:type="paragraph" w:styleId="Subtitle">
-    <w:name w:val="Subtitle"/>
+  <w:style w:type="paragraph" w:styleId="Encabezado">
+    <w:name w:val="header"/>
     <w:basedOn w:val="Normal"/>
-    <w:next w:val="Normal"/>
+    <w:link w:val="EncabezadoCar"/>
+    <w:uiPriority w:val="99"/>
+    <w:unhideWhenUsed/>
+    <w:rsid w:val="003D3121"/>
     <w:pPr>
-      <w:keepNext w:val="1"/>
-      <w:keepLines w:val="1"/>
-      <w:spacing w:after="80" w:before="360" w:lineRule="auto"/>
+      <w:tabs>
+        <w:tab w:val="center" w:pos="4419"/>
+        <w:tab w:val="right" w:pos="8838"/>
+      </w:tabs>
+      <w:spacing w:after="0" w:line="240" w:lineRule="auto"/>
     </w:pPr>
-    <w:rPr>
-      <w:rFonts w:ascii="Georgia" w:cs="Georgia" w:eastAsia="Georgia" w:hAnsi="Georgia"/>
-      <w:i w:val="1"/>
-      <w:color w:val="666666"/>
-      <w:sz w:val="48"/>
-      <w:szCs w:val="48"/>
-    </w:rPr>
+  </w:style>
+  <w:style w:type="character" w:customStyle="1" w:styleId="EncabezadoCar">
+    <w:name w:val="Encabezado Car"/>
+    <w:basedOn w:val="Fuentedeprrafopredeter"/>
+    <w:link w:val="Encabezado"/>
+    <w:uiPriority w:val="99"/>
+    <w:rsid w:val="003D3121"/>
+  </w:style>
+  <w:style w:type="paragraph" w:styleId="Piedepgina">
+    <w:name w:val="footer"/>
+    <w:basedOn w:val="Normal"/>
+    <w:link w:val="PiedepginaCar"/>
+    <w:uiPriority w:val="99"/>
+    <w:unhideWhenUsed/>
+    <w:rsid w:val="003D3121"/>
+    <w:pPr>
+      <w:tabs>
+        <w:tab w:val="center" w:pos="4419"/>
+        <w:tab w:val="right" w:pos="8838"/>
+      </w:tabs>
+      <w:spacing w:after="0" w:line="240" w:lineRule="auto"/>
+    </w:pPr>
+  </w:style>
+  <w:style w:type="character" w:customStyle="1" w:styleId="PiedepginaCar">
+    <w:name w:val="Pie de página Car"/>
+    <w:basedOn w:val="Fuentedeprrafopredeter"/>
+    <w:link w:val="Piedepgina"/>
+    <w:uiPriority w:val="99"/>
+    <w:rsid w:val="003D3121"/>
   </w:style>
 </w:styles>
 </file>
@@ -2023,13 +2477,41 @@
 </a:theme>
 </file>
 
-<file path=customXML/item1.xml><?xml version="1.0" encoding="utf-8"?>
+<file path=customXml/item1.xml><?xml version="1.0" encoding="utf-8"?>
 <go:gDocsCustomXmlDataStorage xmlns:go="http://customooxmlschemas.google.com/" xmlns:r="http://schemas.openxmlformats.org/officeDocument/2006/relationships">
   <go:docsCustomData xmlns:go="http://customooxmlschemas.google.com/" roundtripDataSignature="AMtx7mh7xx4ymMamCSgYtrW5V9SlE+mmvQ==">AMUW2mWJZHXxWZaN5pk5lhGMlaeuiNiej9qXJ1R/gQAs2tiWAoKDc9JNo4sKWhQGxPW5ARG8g+zjPWXRdMSrEOuFjFokfwDoP9NI9vagf7P+gyJ/uUbsmOQ=</go:docsCustomData>
 </go:gDocsCustomXmlDataStorage>
 </file>
 
-<file path=customXML/item2.xml><?xml version="1.0" encoding="utf-8"?>
+<file path=customXml/item2.xml><?xml version="1.0" encoding="utf-8"?>
+<p:properties xmlns:p="http://schemas.microsoft.com/office/2006/metadata/properties" xmlns:xsi="http://www.w3.org/2001/XMLSchema-instance" xmlns:pc="http://schemas.microsoft.com/office/infopath/2007/PartnerControls">
+  <documentManagement>
+    <TaxCatchAll xmlns="1d52d4bc-3f95-4709-b359-1b96840d7671" xsi:nil="true"/>
+    <lcf76f155ced4ddcb4097134ff3c332f xmlns="8d1bea48-6525-4b05-8cf5-c6ad0dd5b02f">
+      <Terms xmlns="http://schemas.microsoft.com/office/infopath/2007/PartnerControls"/>
+    </lcf76f155ced4ddcb4097134ff3c332f>
+    <SharedWithUsers xmlns="1d52d4bc-3f95-4709-b359-1b96840d7671">
+      <UserInfo>
+        <DisplayName/>
+        <AccountId xsi:nil="true"/>
+        <AccountType/>
+      </UserInfo>
+    </SharedWithUsers>
+    <MediaLengthInSeconds xmlns="8d1bea48-6525-4b05-8cf5-c6ad0dd5b02f" xsi:nil="true"/>
+  </documentManagement>
+</p:properties>
+</file>
+
+<file path=customXml/item3.xml><?xml version="1.0" encoding="utf-8"?>
+<?mso-contentType ?>
+<FormTemplates xmlns="http://schemas.microsoft.com/sharepoint/v3/contenttype/forms">
+  <Display>DocumentLibraryForm</Display>
+  <Edit>DocumentLibraryForm</Edit>
+  <New>DocumentLibraryForm</New>
+</FormTemplates>
+</file>
+
+<file path=customXml/item4.xml><?xml version="1.0" encoding="utf-8"?>
 <ct:contentTypeSchema xmlns:ct="http://schemas.microsoft.com/office/2006/metadata/contentType" xmlns:ma="http://schemas.microsoft.com/office/2006/metadata/properties/metaAttributes" ct:_="" ma:_="" ma:contentTypeName="Documento" ma:contentTypeID="0x0101009BA69CCE19797543AAB5DE63E320ACE2" ma:contentTypeVersion="14" ma:contentTypeDescription="Crear nuevo documento." ma:contentTypeScope="" ma:versionID="2f90f55f16d6129f0654d41f192d768d">
   <xsd:schema xmlns:xsd="http://www.w3.org/2001/XMLSchema" xmlns:xs="http://www.w3.org/2001/XMLSchema" xmlns:p="http://schemas.microsoft.com/office/2006/metadata/properties" xmlns:ns2="1d52d4bc-3f95-4709-b359-1b96840d7671" xmlns:ns3="8d1bea48-6525-4b05-8cf5-c6ad0dd5b02f" targetNamespace="http://schemas.microsoft.com/office/2006/metadata/properties" ma:root="true" ma:fieldsID="abd957e7b663f9246e85859e9da17188" ns2:_="" ns3:_="">
     <xsd:import namespace="1d52d4bc-3f95-4709-b359-1b96840d7671"/>
@@ -2258,51 +2740,49 @@
 </ct:contentTypeSchema>
 </file>
 
-<file path=customXML/item3.xml><?xml version="1.0" encoding="utf-8"?>
-<?mso-contentType ?>
-<FormTemplates xmlns="http://schemas.microsoft.com/sharepoint/v3/contenttype/forms">
-  <Display>DocumentLibraryForm</Display>
-  <Edit>DocumentLibraryForm</Edit>
-  <New>DocumentLibraryForm</New>
-</FormTemplates>
-</file>
-
-<file path=customXML/item4.xml><?xml version="1.0" encoding="utf-8"?>
-<p:properties xmlns:p="http://schemas.microsoft.com/office/2006/metadata/properties" xmlns:xsi="http://www.w3.org/2001/XMLSchema-instance" xmlns:pc="http://schemas.microsoft.com/office/infopath/2007/PartnerControls">
-  <documentManagement>
-    <TaxCatchAll xmlns="1d52d4bc-3f95-4709-b359-1b96840d7671" xsi:nil="true"/>
-    <lcf76f155ced4ddcb4097134ff3c332f xmlns="8d1bea48-6525-4b05-8cf5-c6ad0dd5b02f">
-      <Terms xmlns="http://schemas.microsoft.com/office/infopath/2007/PartnerControls"/>
-    </lcf76f155ced4ddcb4097134ff3c332f>
-    <SharedWithUsers xmlns="1d52d4bc-3f95-4709-b359-1b96840d7671">
-      <UserInfo>
-        <DisplayName/>
-        <AccountId xsi:nil="true"/>
-        <AccountType/>
-      </UserInfo>
-    </SharedWithUsers>
-    <MediaLengthInSeconds xmlns="8d1bea48-6525-4b05-8cf5-c6ad0dd5b02f" xsi:nil="true"/>
-  </documentManagement>
-</p:properties>
-</file>
-
-<file path=customXML/itemProps1.xml><?xml version="1.0" encoding="utf-8"?>
+<file path=customXml/itemProps1.xml><?xml version="1.0" encoding="utf-8"?>
 <ds:datastoreItem xmlns:ds="http://schemas.openxmlformats.org/officeDocument/2006/customXml" ds:itemID="{11111111-1234-1234-1234-123412341234}">
   <ds:schemaRefs>
+    <ds:schemaRef ds:uri="http://customooxmlschemas.google.com/"/>
     <ds:schemaRef ds:uri="http://schemas.openxmlformats.org/officeDocument/2006/relationships"/>
-    <ds:schemaRef ds:uri="http://customooxmlschemas.google.com/"/>
   </ds:schemaRefs>
 </ds:datastoreItem>
 </file>
 
-<file path=customXML/itemProps2.xml><?xml version="1.0" encoding="utf-8"?>
-<ds:datastoreItem xmlns:ds="http://schemas.openxmlformats.org/officeDocument/2006/customXml" ds:itemID="{3776D977-9C3B-4720-A32D-BAEC340F90B9}"/>
+<file path=customXml/itemProps2.xml><?xml version="1.0" encoding="utf-8"?>
+<ds:datastoreItem xmlns:ds="http://schemas.openxmlformats.org/officeDocument/2006/customXml" ds:itemID="{13AD0853-51E2-47B7-828C-3F92236919EE}">
+  <ds:schemaRefs>
+    <ds:schemaRef ds:uri="http://schemas.microsoft.com/office/2006/metadata/properties"/>
+    <ds:schemaRef ds:uri="http://schemas.microsoft.com/office/infopath/2007/PartnerControls"/>
+    <ds:schemaRef ds:uri="1d52d4bc-3f95-4709-b359-1b96840d7671"/>
+    <ds:schemaRef ds:uri="8d1bea48-6525-4b05-8cf5-c6ad0dd5b02f"/>
+  </ds:schemaRefs>
+</ds:datastoreItem>
 </file>
 
-<file path=customXML/itemProps3.xml><?xml version="1.0" encoding="utf-8"?>
-<ds:datastoreItem xmlns:ds="http://schemas.openxmlformats.org/officeDocument/2006/customXml" ds:itemID="{720BDA3D-D807-43E9-AF65-8D29E9CCED9E}"/>
+<file path=customXml/itemProps3.xml><?xml version="1.0" encoding="utf-8"?>
+<ds:datastoreItem xmlns:ds="http://schemas.openxmlformats.org/officeDocument/2006/customXml" ds:itemID="{720BDA3D-D807-43E9-AF65-8D29E9CCED9E}">
+  <ds:schemaRefs>
+    <ds:schemaRef ds:uri="http://schemas.microsoft.com/sharepoint/v3/contenttype/forms"/>
+  </ds:schemaRefs>
+</ds:datastoreItem>
 </file>
 
-<file path=customXML/itemProps4.xml><?xml version="1.0" encoding="utf-8"?>
-<ds:datastoreItem xmlns:ds="http://schemas.openxmlformats.org/officeDocument/2006/customXml" ds:itemID="{13AD0853-51E2-47B7-828C-3F92236919EE}"/>
+<file path=customXml/itemProps4.xml><?xml version="1.0" encoding="utf-8"?>
+<ds:datastoreItem xmlns:ds="http://schemas.openxmlformats.org/officeDocument/2006/customXml" ds:itemID="{3776D977-9C3B-4720-A32D-BAEC340F90B9}">
+  <ds:schemaRefs>
+    <ds:schemaRef ds:uri="http://schemas.microsoft.com/office/2006/metadata/contentType"/>
+    <ds:schemaRef ds:uri="http://schemas.microsoft.com/office/2006/metadata/properties/metaAttributes"/>
+    <ds:schemaRef ds:uri="http://www.w3.org/2001/XMLSchema"/>
+    <ds:schemaRef ds:uri="http://schemas.microsoft.com/office/2006/metadata/properties"/>
+    <ds:schemaRef ds:uri="1d52d4bc-3f95-4709-b359-1b96840d7671"/>
+    <ds:schemaRef ds:uri="8d1bea48-6525-4b05-8cf5-c6ad0dd5b02f"/>
+    <ds:schemaRef ds:uri="http://schemas.microsoft.com/office/2006/documentManagement/types"/>
+    <ds:schemaRef ds:uri="http://schemas.microsoft.com/office/infopath/2007/PartnerControls"/>
+    <ds:schemaRef ds:uri="http://schemas.openxmlformats.org/package/2006/metadata/core-properties"/>
+    <ds:schemaRef ds:uri="http://purl.org/dc/elements/1.1/"/>
+    <ds:schemaRef ds:uri="http://purl.org/dc/terms/"/>
+    <ds:schemaRef ds:uri="http://schemas.microsoft.com/internal/obd"/>
+  </ds:schemaRefs>
+</ds:datastoreItem>
 </file>